--- a/HW11/HW11_G1_Halvorsen.docx
+++ b/HW11/HW11_G1_Halvorsen.docx
@@ -102,6 +102,18 @@
         <w:t xml:space="preserve">(i)</w:t>
       </w:r>
       <w:bookmarkEnd w:id="22"/>
+    </w:p>
+    <w:p>
+      <w:pPr>
+        <w:pStyle w:val="Compact"/>
+        <w:numPr>
+          <w:numId w:val="1001"/>
+          <w:ilvl w:val="0"/>
+        </w:numPr>
+      </w:pPr>
+      <w:r>
+        <w:t xml:space="preserve">All of the above are consequences</w:t>
+      </w:r>
     </w:p>
     <w:p>
       <w:pPr>
@@ -1020,7 +1032,7 @@
         <w:rPr>
           <w:rStyle w:val="NormalTok"/>
         </w:rPr>
-        <w:t xml:space="preserve">wls4a &lt;-</w:t>
+        <w:t xml:space="preserve">wls4 &lt;-</w:t>
       </w:r>
       <w:r>
         <w:rPr>
@@ -1161,7 +1173,7 @@
         <w:rPr>
           <w:rStyle w:val="NormalTok"/>
         </w:rPr>
-        <w:t xml:space="preserve">(wls4a))</w:t>
+        <w:t xml:space="preserve">(wls4))</w:t>
       </w:r>
     </w:p>
     <w:tbl>
@@ -1859,6 +1871,234 @@
     </w:tbl>
     <w:p>
       <w:pPr>
+        <w:pStyle w:val="SourceCode"/>
+      </w:pPr>
+      <w:r>
+        <w:rPr>
+          <w:rStyle w:val="NormalTok"/>
+        </w:rPr>
+        <w:t xml:space="preserve">wls4_resid &lt;-</w:t>
+      </w:r>
+      <w:r>
+        <w:rPr>
+          <w:rStyle w:val="StringTok"/>
+        </w:rPr>
+        <w:t xml:space="preserve"> </w:t>
+      </w:r>
+      <w:r>
+        <w:rPr>
+          <w:rStyle w:val="KeywordTok"/>
+        </w:rPr>
+        <w:t xml:space="preserve">resid</w:t>
+      </w:r>
+      <w:r>
+        <w:rPr>
+          <w:rStyle w:val="NormalTok"/>
+        </w:rPr>
+        <w:t xml:space="preserve">(wls4)</w:t>
+      </w:r>
+      <w:r>
+        <w:br/>
+      </w:r>
+      <w:r>
+        <w:rPr>
+          <w:rStyle w:val="KeywordTok"/>
+        </w:rPr>
+        <w:t xml:space="preserve">summary</w:t>
+      </w:r>
+      <w:r>
+        <w:rPr>
+          <w:rStyle w:val="NormalTok"/>
+        </w:rPr>
+        <w:t xml:space="preserve">(</w:t>
+      </w:r>
+      <w:r>
+        <w:rPr>
+          <w:rStyle w:val="KeywordTok"/>
+        </w:rPr>
+        <w:t xml:space="preserve">lm</w:t>
+      </w:r>
+      <w:r>
+        <w:rPr>
+          <w:rStyle w:val="NormalTok"/>
+        </w:rPr>
+        <w:t xml:space="preserve">(wls4_resid</w:t>
+      </w:r>
+      <w:r>
+        <w:rPr>
+          <w:rStyle w:val="OperatorTok"/>
+        </w:rPr>
+        <w:t xml:space="preserve">^</w:t>
+      </w:r>
+      <w:r>
+        <w:rPr>
+          <w:rStyle w:val="DecValTok"/>
+        </w:rPr>
+        <w:t xml:space="preserve">2</w:t>
+      </w:r>
+      <w:r>
+        <w:rPr>
+          <w:rStyle w:val="OperatorTok"/>
+        </w:rPr>
+        <w:t xml:space="preserve">~</w:t>
+      </w:r>
+      <w:r>
+        <w:rPr>
+          <w:rStyle w:val="NormalTok"/>
+        </w:rPr>
+        <w:t xml:space="preserve">male, df4))</w:t>
+      </w:r>
+    </w:p>
+    <w:p>
+      <w:pPr>
+        <w:pStyle w:val="SourceCode"/>
+      </w:pPr>
+      <w:r>
+        <w:br/>
+      </w:r>
+      <w:r>
+        <w:rPr>
+          <w:rStyle w:val="VerbatimChar"/>
+        </w:rPr>
+        <w:t xml:space="preserve">Call:</w:t>
+      </w:r>
+      <w:r>
+        <w:br/>
+      </w:r>
+      <w:r>
+        <w:rPr>
+          <w:rStyle w:val="VerbatimChar"/>
+        </w:rPr>
+        <w:t xml:space="preserve">lm(formula = wls4_resid^2 ~ male, data = df4)</w:t>
+      </w:r>
+      <w:r>
+        <w:br/>
+      </w:r>
+      <w:r>
+        <w:br/>
+      </w:r>
+      <w:r>
+        <w:rPr>
+          <w:rStyle w:val="VerbatimChar"/>
+        </w:rPr>
+        <w:t xml:space="preserve">Residuals:</w:t>
+      </w:r>
+      <w:r>
+        <w:br/>
+      </w:r>
+      <w:r>
+        <w:rPr>
+          <w:rStyle w:val="VerbatimChar"/>
+        </w:rPr>
+        <w:t xml:space="preserve">    Min      1Q  Median      3Q     Max </w:t>
+      </w:r>
+      <w:r>
+        <w:br/>
+      </w:r>
+      <w:r>
+        <w:rPr>
+          <w:rStyle w:val="VerbatimChar"/>
+        </w:rPr>
+        <w:t xml:space="preserve">-189359 -155559 -111662   26265 5465531 </w:t>
+      </w:r>
+      <w:r>
+        <w:br/>
+      </w:r>
+      <w:r>
+        <w:br/>
+      </w:r>
+      <w:r>
+        <w:rPr>
+          <w:rStyle w:val="VerbatimChar"/>
+        </w:rPr>
+        <w:t xml:space="preserve">Coefficients:</w:t>
+      </w:r>
+      <w:r>
+        <w:br/>
+      </w:r>
+      <w:r>
+        <w:rPr>
+          <w:rStyle w:val="VerbatimChar"/>
+        </w:rPr>
+        <w:t xml:space="preserve">            Estimate Std. Error t value Pr(&gt;|t|)    </w:t>
+      </w:r>
+      <w:r>
+        <w:br/>
+      </w:r>
+      <w:r>
+        <w:rPr>
+          <w:rStyle w:val="VerbatimChar"/>
+        </w:rPr>
+        <w:t xml:space="preserve">(Intercept)   189359      20546   9.216   &lt;2e-16 ***</w:t>
+      </w:r>
+      <w:r>
+        <w:br/>
+      </w:r>
+      <w:r>
+        <w:rPr>
+          <w:rStyle w:val="VerbatimChar"/>
+        </w:rPr>
+        <w:t xml:space="preserve">male          -28850      27296  -1.057    0.291    </w:t>
+      </w:r>
+      <w:r>
+        <w:br/>
+      </w:r>
+      <w:r>
+        <w:rPr>
+          <w:rStyle w:val="VerbatimChar"/>
+        </w:rPr>
+        <w:t xml:space="preserve">---</w:t>
+      </w:r>
+      <w:r>
+        <w:br/>
+      </w:r>
+      <w:r>
+        <w:rPr>
+          <w:rStyle w:val="VerbatimChar"/>
+        </w:rPr>
+        <w:t xml:space="preserve">Signif. codes:  0 '***' 0.001 '**' 0.01 '*' 0.05 '.' 0.1 ' ' 1</w:t>
+      </w:r>
+      <w:r>
+        <w:br/>
+      </w:r>
+      <w:r>
+        <w:br/>
+      </w:r>
+      <w:r>
+        <w:rPr>
+          <w:rStyle w:val="VerbatimChar"/>
+        </w:rPr>
+        <w:t xml:space="preserve">Residual standard error: 359400 on 704 degrees of freedom</w:t>
+      </w:r>
+      <w:r>
+        <w:br/>
+      </w:r>
+      <w:r>
+        <w:rPr>
+          <w:rStyle w:val="VerbatimChar"/>
+        </w:rPr>
+        <w:t xml:space="preserve">Multiple R-squared:  0.001584,  Adjusted R-squared:  0.000166 </w:t>
+      </w:r>
+      <w:r>
+        <w:br/>
+      </w:r>
+      <w:r>
+        <w:rPr>
+          <w:rStyle w:val="VerbatimChar"/>
+        </w:rPr>
+        <w:t xml:space="preserve">F-statistic: 1.117 on 1 and 704 DF,  p-value: 0.2909</w:t>
+      </w:r>
+    </w:p>
+    <w:p>
+      <w:pPr>
+        <w:pStyle w:val="FirstParagraph"/>
+      </w:pPr>
+      <w:r>
+        <w:t xml:space="preserve">Since the coefficient of male is negative, our variance error term u is higher for females than males.</w:t>
+      </w:r>
+    </w:p>
+    <w:p>
+      <w:pPr>
         <w:pStyle w:val="Heading3"/>
       </w:pPr>
       <w:bookmarkStart w:id="36" w:name="iii-1"/>
@@ -1868,6 +2108,14 @@
       <w:bookmarkEnd w:id="36"/>
     </w:p>
     <w:p>
+      <w:pPr>
+        <w:pStyle w:val="FirstParagraph"/>
+      </w:pPr>
+      <w:r>
+        <w:t xml:space="preserve">With a p-value of 0.291, which is larger than our alpha 0.05, it is not statistically significant between male and female.</w:t>
+      </w:r>
+    </w:p>
+    <w:p>
       <w:r>
         <w:br w:type="page"/>
       </w:r>
@@ -1975,158 +2223,957 @@
         <w:rPr>
           <w:rStyle w:val="NormalTok"/>
         </w:rPr>
-        <w:t xml:space="preserve">bdrms, df6, </w:t>
+        <w:t xml:space="preserve">bdrms, df6)</w:t>
+      </w:r>
+      <w:r>
+        <w:br/>
+      </w:r>
+      <w:r>
+        <w:rPr>
+          <w:rStyle w:val="NormalTok"/>
+        </w:rPr>
+        <w:t xml:space="preserve">wls6b &lt;-</w:t>
+      </w:r>
+      <w:r>
+        <w:rPr>
+          <w:rStyle w:val="StringTok"/>
+        </w:rPr>
+        <w:t xml:space="preserve"> </w:t>
+      </w:r>
+      <w:r>
+        <w:rPr>
+          <w:rStyle w:val="KeywordTok"/>
+        </w:rPr>
+        <w:t xml:space="preserve">lm</w:t>
+      </w:r>
+      <w:r>
+        <w:rPr>
+          <w:rStyle w:val="NormalTok"/>
+        </w:rPr>
+        <w:t xml:space="preserve">(price</w:t>
+      </w:r>
+      <w:r>
+        <w:rPr>
+          <w:rStyle w:val="OperatorTok"/>
+        </w:rPr>
+        <w:t xml:space="preserve">~</w:t>
+      </w:r>
+      <w:r>
+        <w:rPr>
+          <w:rStyle w:val="NormalTok"/>
+        </w:rPr>
+        <w:t xml:space="preserve">lotsize</w:t>
+      </w:r>
+      <w:r>
+        <w:rPr>
+          <w:rStyle w:val="OperatorTok"/>
+        </w:rPr>
+        <w:t xml:space="preserve">+</w:t>
+      </w:r>
+      <w:r>
+        <w:rPr>
+          <w:rStyle w:val="NormalTok"/>
+        </w:rPr>
+        <w:t xml:space="preserve">sqrft</w:t>
+      </w:r>
+      <w:r>
+        <w:rPr>
+          <w:rStyle w:val="OperatorTok"/>
+        </w:rPr>
+        <w:t xml:space="preserve">+</w:t>
+      </w:r>
+      <w:r>
+        <w:rPr>
+          <w:rStyle w:val="NormalTok"/>
+        </w:rPr>
+        <w:t xml:space="preserve">bdrms, df6)</w:t>
+      </w:r>
+      <w:r>
+        <w:br/>
+      </w:r>
+      <w:r>
+        <w:rPr>
+          <w:rStyle w:val="KeywordTok"/>
+        </w:rPr>
+        <w:t xml:space="preserve">pander</w:t>
+      </w:r>
+      <w:r>
+        <w:rPr>
+          <w:rStyle w:val="NormalTok"/>
+        </w:rPr>
+        <w:t xml:space="preserve">(</w:t>
+      </w:r>
+      <w:r>
+        <w:rPr>
+          <w:rStyle w:val="KeywordTok"/>
+        </w:rPr>
+        <w:t xml:space="preserve">summary</w:t>
+      </w:r>
+      <w:r>
+        <w:rPr>
+          <w:rStyle w:val="NormalTok"/>
+        </w:rPr>
+        <w:t xml:space="preserve">(wls6a))</w:t>
+      </w:r>
+    </w:p>
+    <w:tbl>
+      <w:tblPr>
+        <w:tblStyle w:val="Table"/>
+        <w:tblW w:type="pct" w:w="4444.444444444444"/>
+        <w:tblLook w:firstRow="1"/>
+      </w:tblPr>
+      <w:tblGrid>
+        <w:gridCol w:w="1980"/>
+        <w:gridCol w:w="1210"/>
+        <w:gridCol w:w="1430"/>
+        <w:gridCol w:w="1100"/>
+        <w:gridCol w:w="1320"/>
+      </w:tblGrid>
+      <w:tr>
+        <w:trPr>
+          <w:cnfStyle w:firstRow="1"/>
+        </w:trPr>
+        <w:tc>
+          <w:tcPr>
+            <w:tcBorders>
+              <w:bottom w:val="single"/>
+            </w:tcBorders>
+            <w:vAlign w:val="bottom"/>
+          </w:tcPr>
+          <w:p>
+            <w:pPr>
+              <w:pStyle w:val="Compact"/>
+              <w:jc w:val="center"/>
+            </w:pPr>
+            <w:r>
+              <w:t xml:space="preserve"> </w:t>
+            </w:r>
+          </w:p>
+        </w:tc>
+        <w:tc>
+          <w:tcPr>
+            <w:tcBorders>
+              <w:bottom w:val="single"/>
+            </w:tcBorders>
+            <w:vAlign w:val="bottom"/>
+          </w:tcPr>
+          <w:p>
+            <w:pPr>
+              <w:pStyle w:val="Compact"/>
+              <w:jc w:val="center"/>
+            </w:pPr>
+            <w:r>
+              <w:t xml:space="preserve">Estimate</w:t>
+            </w:r>
+          </w:p>
+        </w:tc>
+        <w:tc>
+          <w:tcPr>
+            <w:tcBorders>
+              <w:bottom w:val="single"/>
+            </w:tcBorders>
+            <w:vAlign w:val="bottom"/>
+          </w:tcPr>
+          <w:p>
+            <w:pPr>
+              <w:pStyle w:val="Compact"/>
+              <w:jc w:val="center"/>
+            </w:pPr>
+            <w:r>
+              <w:t xml:space="preserve">Std. Error</w:t>
+            </w:r>
+          </w:p>
+        </w:tc>
+        <w:tc>
+          <w:tcPr>
+            <w:tcBorders>
+              <w:bottom w:val="single"/>
+            </w:tcBorders>
+            <w:vAlign w:val="bottom"/>
+          </w:tcPr>
+          <w:p>
+            <w:pPr>
+              <w:pStyle w:val="Compact"/>
+              <w:jc w:val="center"/>
+            </w:pPr>
+            <w:r>
+              <w:t xml:space="preserve">t value</w:t>
+            </w:r>
+          </w:p>
+        </w:tc>
+        <w:tc>
+          <w:tcPr>
+            <w:tcBorders>
+              <w:bottom w:val="single"/>
+            </w:tcBorders>
+            <w:vAlign w:val="bottom"/>
+          </w:tcPr>
+          <w:p>
+            <w:pPr>
+              <w:pStyle w:val="Compact"/>
+              <w:jc w:val="center"/>
+            </w:pPr>
+            <w:r>
+              <w:t xml:space="preserve">Pr(&gt;|t|)</w:t>
+            </w:r>
+          </w:p>
+        </w:tc>
+      </w:tr>
+      <w:tr>
+        <w:tc>
+          <w:p>
+            <w:pPr>
+              <w:pStyle w:val="Compact"/>
+              <w:jc w:val="center"/>
+            </w:pPr>
+            <w:r>
+              <w:rPr>
+                <w:b/>
+              </w:rPr>
+              <w:t xml:space="preserve">(Intercept)</w:t>
+            </w:r>
+          </w:p>
+        </w:tc>
+        <w:tc>
+          <w:p>
+            <w:pPr>
+              <w:pStyle w:val="Compact"/>
+              <w:jc w:val="center"/>
+            </w:pPr>
+            <w:r>
+              <w:t xml:space="preserve">-21.77</w:t>
+            </w:r>
+          </w:p>
+        </w:tc>
+        <w:tc>
+          <w:p>
+            <w:pPr>
+              <w:pStyle w:val="Compact"/>
+              <w:jc w:val="center"/>
+            </w:pPr>
+            <w:r>
+              <w:t xml:space="preserve">29.48</w:t>
+            </w:r>
+          </w:p>
+        </w:tc>
+        <w:tc>
+          <w:p>
+            <w:pPr>
+              <w:pStyle w:val="Compact"/>
+              <w:jc w:val="center"/>
+            </w:pPr>
+            <w:r>
+              <w:t xml:space="preserve">-0.7386</w:t>
+            </w:r>
+          </w:p>
+        </w:tc>
+        <w:tc>
+          <w:p>
+            <w:pPr>
+              <w:pStyle w:val="Compact"/>
+              <w:jc w:val="center"/>
+            </w:pPr>
+            <w:r>
+              <w:t xml:space="preserve">0.4622</w:t>
+            </w:r>
+          </w:p>
+        </w:tc>
+      </w:tr>
+      <w:tr>
+        <w:tc>
+          <w:p>
+            <w:pPr>
+              <w:pStyle w:val="Compact"/>
+              <w:jc w:val="center"/>
+            </w:pPr>
+            <w:r>
+              <w:rPr>
+                <w:b/>
+              </w:rPr>
+              <w:t xml:space="preserve">lotsize</w:t>
+            </w:r>
+          </w:p>
+        </w:tc>
+        <w:tc>
+          <w:p>
+            <w:pPr>
+              <w:pStyle w:val="Compact"/>
+              <w:jc w:val="center"/>
+            </w:pPr>
+            <w:r>
+              <w:t xml:space="preserve">0.002068</w:t>
+            </w:r>
+          </w:p>
+        </w:tc>
+        <w:tc>
+          <w:p>
+            <w:pPr>
+              <w:pStyle w:val="Compact"/>
+              <w:jc w:val="center"/>
+            </w:pPr>
+            <w:r>
+              <w:t xml:space="preserve">0.0006421</w:t>
+            </w:r>
+          </w:p>
+        </w:tc>
+        <w:tc>
+          <w:p>
+            <w:pPr>
+              <w:pStyle w:val="Compact"/>
+              <w:jc w:val="center"/>
+            </w:pPr>
+            <w:r>
+              <w:t xml:space="preserve">3.22</w:t>
+            </w:r>
+          </w:p>
+        </w:tc>
+        <w:tc>
+          <w:p>
+            <w:pPr>
+              <w:pStyle w:val="Compact"/>
+              <w:jc w:val="center"/>
+            </w:pPr>
+            <w:r>
+              <w:t xml:space="preserve">0.001823</w:t>
+            </w:r>
+          </w:p>
+        </w:tc>
+      </w:tr>
+      <w:tr>
+        <w:tc>
+          <w:p>
+            <w:pPr>
+              <w:pStyle w:val="Compact"/>
+              <w:jc w:val="center"/>
+            </w:pPr>
+            <w:r>
+              <w:rPr>
+                <w:b/>
+              </w:rPr>
+              <w:t xml:space="preserve">sqrft</w:t>
+            </w:r>
+          </w:p>
+        </w:tc>
+        <w:tc>
+          <w:p>
+            <w:pPr>
+              <w:pStyle w:val="Compact"/>
+              <w:jc w:val="center"/>
+            </w:pPr>
+            <w:r>
+              <w:t xml:space="preserve">0.1228</w:t>
+            </w:r>
+          </w:p>
+        </w:tc>
+        <w:tc>
+          <w:p>
+            <w:pPr>
+              <w:pStyle w:val="Compact"/>
+              <w:jc w:val="center"/>
+            </w:pPr>
+            <w:r>
+              <w:t xml:space="preserve">0.01324</w:t>
+            </w:r>
+          </w:p>
+        </w:tc>
+        <w:tc>
+          <w:p>
+            <w:pPr>
+              <w:pStyle w:val="Compact"/>
+              <w:jc w:val="center"/>
+            </w:pPr>
+            <w:r>
+              <w:t xml:space="preserve">9.275</w:t>
+            </w:r>
+          </w:p>
+        </w:tc>
+        <w:tc>
+          <w:p>
+            <w:pPr>
+              <w:pStyle w:val="Compact"/>
+              <w:jc w:val="center"/>
+            </w:pPr>
+            <w:r>
+              <w:t xml:space="preserve">1.658e-14</w:t>
+            </w:r>
+          </w:p>
+        </w:tc>
+      </w:tr>
+      <w:tr>
+        <w:tc>
+          <w:p>
+            <w:pPr>
+              <w:pStyle w:val="Compact"/>
+              <w:jc w:val="center"/>
+            </w:pPr>
+            <w:r>
+              <w:rPr>
+                <w:b/>
+              </w:rPr>
+              <w:t xml:space="preserve">bdrms</w:t>
+            </w:r>
+          </w:p>
+        </w:tc>
+        <w:tc>
+          <w:p>
+            <w:pPr>
+              <w:pStyle w:val="Compact"/>
+              <w:jc w:val="center"/>
+            </w:pPr>
+            <w:r>
+              <w:t xml:space="preserve">13.85</w:t>
+            </w:r>
+          </w:p>
+        </w:tc>
+        <w:tc>
+          <w:p>
+            <w:pPr>
+              <w:pStyle w:val="Compact"/>
+              <w:jc w:val="center"/>
+            </w:pPr>
+            <w:r>
+              <w:t xml:space="preserve">9.01</w:t>
+            </w:r>
+          </w:p>
+        </w:tc>
+        <w:tc>
+          <w:p>
+            <w:pPr>
+              <w:pStyle w:val="Compact"/>
+              <w:jc w:val="center"/>
+            </w:pPr>
+            <w:r>
+              <w:t xml:space="preserve">1.537</w:t>
+            </w:r>
+          </w:p>
+        </w:tc>
+        <w:tc>
+          <w:p>
+            <w:pPr>
+              <w:pStyle w:val="Compact"/>
+              <w:jc w:val="center"/>
+            </w:pPr>
+            <w:r>
+              <w:t xml:space="preserve">0.1279</w:t>
+            </w:r>
+          </w:p>
+        </w:tc>
+      </w:tr>
+    </w:tbl>
+    <w:p>
+      <w:pPr>
+        <w:pStyle w:val="TableCaption"/>
+      </w:pPr>
+      <w:r>
+        <w:t xml:space="preserve">Fitting linear model: price ~ lotsize + sqrft + bdrms</w:t>
+      </w:r>
+    </w:p>
+    <w:tbl>
+      <w:tblPr>
+        <w:tblStyle w:val="Table"/>
+        <w:tblW w:type="pct" w:w="4375.0"/>
+        <w:tblLook w:firstRow="1"/>
+        <w:tblCaption w:val="Fitting linear model: price ~ lotsize + sqrft + bdrms"/>
+      </w:tblPr>
+      <w:tblGrid>
+        <w:gridCol w:w="1650"/>
+        <w:gridCol w:w="2420"/>
+        <w:gridCol w:w="990"/>
+        <w:gridCol w:w="1870"/>
+      </w:tblGrid>
+      <w:tr>
+        <w:trPr>
+          <w:cnfStyle w:firstRow="1"/>
+        </w:trPr>
+        <w:tc>
+          <w:tcPr>
+            <w:tcBorders>
+              <w:bottom w:val="single"/>
+            </w:tcBorders>
+            <w:vAlign w:val="bottom"/>
+          </w:tcPr>
+          <w:p>
+            <w:pPr>
+              <w:pStyle w:val="Compact"/>
+              <w:jc w:val="center"/>
+            </w:pPr>
+            <w:r>
+              <w:t xml:space="preserve">Observations</w:t>
+            </w:r>
+          </w:p>
+        </w:tc>
+        <w:tc>
+          <w:tcPr>
+            <w:tcBorders>
+              <w:bottom w:val="single"/>
+            </w:tcBorders>
+            <w:vAlign w:val="bottom"/>
+          </w:tcPr>
+          <w:p>
+            <w:pPr>
+              <w:pStyle w:val="Compact"/>
+              <w:jc w:val="center"/>
+            </w:pPr>
+            <w:r>
+              <w:t xml:space="preserve">Residual Std. Error</w:t>
+            </w:r>
+          </w:p>
+        </w:tc>
+        <w:tc>
+          <w:tcPr>
+            <w:tcBorders>
+              <w:bottom w:val="single"/>
+            </w:tcBorders>
+            <w:vAlign w:val="bottom"/>
+          </w:tcPr>
+          <w:p>
+            <w:pPr>
+              <w:pStyle w:val="Compact"/>
+              <w:jc w:val="center"/>
+            </w:pPr>
+            <m:oMath>
+              <m:sSup>
+                <m:e>
+                  <m:r>
+                    <m:t>R</m:t>
+                  </m:r>
+                </m:e>
+                <m:sup>
+                  <m:r>
+                    <m:t>2</m:t>
+                  </m:r>
+                </m:sup>
+              </m:sSup>
+            </m:oMath>
+          </w:p>
+        </w:tc>
+        <w:tc>
+          <w:tcPr>
+            <w:tcBorders>
+              <w:bottom w:val="single"/>
+            </w:tcBorders>
+            <w:vAlign w:val="bottom"/>
+          </w:tcPr>
+          <w:p>
+            <w:pPr>
+              <w:pStyle w:val="Compact"/>
+              <w:jc w:val="center"/>
+            </w:pPr>
+            <w:r>
+              <w:t xml:space="preserve">Adjusted</w:t>
+            </w:r>
+            <w:r>
+              <w:t xml:space="preserve"> </w:t>
+            </w:r>
+            <m:oMath>
+              <m:sSup>
+                <m:e>
+                  <m:r>
+                    <m:t>R</m:t>
+                  </m:r>
+                </m:e>
+                <m:sup>
+                  <m:r>
+                    <m:t>2</m:t>
+                  </m:r>
+                </m:sup>
+              </m:sSup>
+            </m:oMath>
+          </w:p>
+        </w:tc>
+      </w:tr>
+      <w:tr>
+        <w:tc>
+          <w:p>
+            <w:pPr>
+              <w:pStyle w:val="Compact"/>
+              <w:jc w:val="center"/>
+            </w:pPr>
+            <w:r>
+              <w:t xml:space="preserve">88</w:t>
+            </w:r>
+          </w:p>
+        </w:tc>
+        <w:tc>
+          <w:p>
+            <w:pPr>
+              <w:pStyle w:val="Compact"/>
+              <w:jc w:val="center"/>
+            </w:pPr>
+            <w:r>
+              <w:t xml:space="preserve">59.83</w:t>
+            </w:r>
+          </w:p>
+        </w:tc>
+        <w:tc>
+          <w:p>
+            <w:pPr>
+              <w:pStyle w:val="Compact"/>
+              <w:jc w:val="center"/>
+            </w:pPr>
+            <w:r>
+              <w:t xml:space="preserve">0.6724</w:t>
+            </w:r>
+          </w:p>
+        </w:tc>
+        <w:tc>
+          <w:p>
+            <w:pPr>
+              <w:pStyle w:val="Compact"/>
+              <w:jc w:val="center"/>
+            </w:pPr>
+            <w:r>
+              <w:t xml:space="preserve">0.6607</w:t>
+            </w:r>
+          </w:p>
+        </w:tc>
+      </w:tr>
+    </w:tbl>
+    <w:p>
+      <w:pPr>
+        <w:pStyle w:val="SourceCode"/>
+      </w:pPr>
+      <w:r>
+        <w:rPr>
+          <w:rStyle w:val="KeywordTok"/>
+        </w:rPr>
+        <w:t xml:space="preserve">coeftest</w:t>
+      </w:r>
+      <w:r>
+        <w:rPr>
+          <w:rStyle w:val="NormalTok"/>
+        </w:rPr>
+        <w:t xml:space="preserve">(wls6a, </w:t>
       </w:r>
       <w:r>
         <w:rPr>
           <w:rStyle w:val="DataTypeTok"/>
         </w:rPr>
-        <w:t xml:space="preserve">method =</w:t>
-      </w:r>
-      <w:r>
-        <w:rPr>
-          <w:rStyle w:val="NormalTok"/>
-        </w:rPr>
-        <w:t xml:space="preserve"> )</w:t>
-      </w:r>
-      <w:r>
-        <w:br/>
-      </w:r>
-      <w:r>
-        <w:rPr>
-          <w:rStyle w:val="NormalTok"/>
-        </w:rPr>
-        <w:t xml:space="preserve">wls6b &lt;-</w:t>
+        <w:t xml:space="preserve">vcov=</w:t>
+      </w:r>
+      <w:r>
+        <w:rPr>
+          <w:rStyle w:val="KeywordTok"/>
+        </w:rPr>
+        <w:t xml:space="preserve">hccm</w:t>
+      </w:r>
+      <w:r>
+        <w:rPr>
+          <w:rStyle w:val="NormalTok"/>
+        </w:rPr>
+        <w:t xml:space="preserve">(wls6a,</w:t>
+      </w:r>
+      <w:r>
+        <w:rPr>
+          <w:rStyle w:val="DataTypeTok"/>
+        </w:rPr>
+        <w:t xml:space="preserve">type=</w:t>
       </w:r>
       <w:r>
         <w:rPr>
           <w:rStyle w:val="StringTok"/>
         </w:rPr>
-        <w:t xml:space="preserve"> </w:t>
-      </w:r>
-      <w:r>
-        <w:rPr>
-          <w:rStyle w:val="KeywordTok"/>
-        </w:rPr>
-        <w:t xml:space="preserve">lm</w:t>
-      </w:r>
-      <w:r>
-        <w:rPr>
-          <w:rStyle w:val="NormalTok"/>
-        </w:rPr>
-        <w:t xml:space="preserve">(price</w:t>
-      </w:r>
-      <w:r>
-        <w:rPr>
-          <w:rStyle w:val="OperatorTok"/>
-        </w:rPr>
-        <w:t xml:space="preserve">~</w:t>
-      </w:r>
-      <w:r>
-        <w:rPr>
-          <w:rStyle w:val="NormalTok"/>
-        </w:rPr>
-        <w:t xml:space="preserve">lotsize</w:t>
-      </w:r>
-      <w:r>
-        <w:rPr>
-          <w:rStyle w:val="OperatorTok"/>
-        </w:rPr>
-        <w:t xml:space="preserve">+</w:t>
-      </w:r>
-      <w:r>
-        <w:rPr>
-          <w:rStyle w:val="NormalTok"/>
-        </w:rPr>
-        <w:t xml:space="preserve">sqrft</w:t>
-      </w:r>
-      <w:r>
-        <w:rPr>
-          <w:rStyle w:val="OperatorTok"/>
-        </w:rPr>
-        <w:t xml:space="preserve">+</w:t>
-      </w:r>
-      <w:r>
-        <w:rPr>
-          <w:rStyle w:val="NormalTok"/>
-        </w:rPr>
-        <w:t xml:space="preserve">bdrms, df6)</w:t>
-      </w:r>
-      <w:r>
-        <w:br/>
-      </w:r>
-      <w:r>
-        <w:rPr>
-          <w:rStyle w:val="KeywordTok"/>
-        </w:rPr>
-        <w:t xml:space="preserve">pander</w:t>
-      </w:r>
-      <w:r>
-        <w:rPr>
-          <w:rStyle w:val="NormalTok"/>
-        </w:rPr>
-        <w:t xml:space="preserve">(</w:t>
-      </w:r>
-      <w:r>
-        <w:rPr>
-          <w:rStyle w:val="KeywordTok"/>
-        </w:rPr>
-        <w:t xml:space="preserve">summary</w:t>
-      </w:r>
-      <w:r>
-        <w:rPr>
-          <w:rStyle w:val="NormalTok"/>
-        </w:rPr>
-        <w:t xml:space="preserve">(wls6))</w:t>
+        <w:t xml:space="preserve">"hc0"</w:t>
+      </w:r>
+      <w:r>
+        <w:rPr>
+          <w:rStyle w:val="NormalTok"/>
+        </w:rPr>
+        <w:t xml:space="preserve">))</w:t>
       </w:r>
     </w:p>
     <w:p>
       <w:pPr>
+        <w:pStyle w:val="SourceCode"/>
+      </w:pPr>
+      <w:r>
+        <w:br/>
+      </w:r>
+      <w:r>
+        <w:rPr>
+          <w:rStyle w:val="VerbatimChar"/>
+        </w:rPr>
+        <w:t xml:space="preserve">t test of coefficients:</w:t>
+      </w:r>
+      <w:r>
+        <w:br/>
+      </w:r>
+      <w:r>
+        <w:br/>
+      </w:r>
+      <w:r>
+        <w:rPr>
+          <w:rStyle w:val="VerbatimChar"/>
+        </w:rPr>
+        <w:t xml:space="preserve">               Estimate  Std. Error t value  Pr(&gt;|t|)    </w:t>
+      </w:r>
+      <w:r>
+        <w:br/>
+      </w:r>
+      <w:r>
+        <w:rPr>
+          <w:rStyle w:val="VerbatimChar"/>
+        </w:rPr>
+        <w:t xml:space="preserve">(Intercept) -21.7703081  36.2843444 -0.6000   0.55013    </w:t>
+      </w:r>
+      <w:r>
+        <w:br/>
+      </w:r>
+      <w:r>
+        <w:rPr>
+          <w:rStyle w:val="VerbatimChar"/>
+        </w:rPr>
+        <w:t xml:space="preserve">lotsize       0.0020677   0.0012227  1.6912   0.09451 .  </w:t>
+      </w:r>
+      <w:r>
+        <w:br/>
+      </w:r>
+      <w:r>
+        <w:rPr>
+          <w:rStyle w:val="VerbatimChar"/>
+        </w:rPr>
+        <w:t xml:space="preserve">sqrft         0.1227782   0.0173178  7.0897 3.883e-10 ***</w:t>
+      </w:r>
+      <w:r>
+        <w:br/>
+      </w:r>
+      <w:r>
+        <w:rPr>
+          <w:rStyle w:val="VerbatimChar"/>
+        </w:rPr>
+        <w:t xml:space="preserve">bdrms        13.8525217   8.2836880  1.6723   0.09819 .  </w:t>
+      </w:r>
+      <w:r>
+        <w:br/>
+      </w:r>
+      <w:r>
+        <w:rPr>
+          <w:rStyle w:val="VerbatimChar"/>
+        </w:rPr>
+        <w:t xml:space="preserve">---</w:t>
+      </w:r>
+      <w:r>
+        <w:br/>
+      </w:r>
+      <w:r>
+        <w:rPr>
+          <w:rStyle w:val="VerbatimChar"/>
+        </w:rPr>
+        <w:t xml:space="preserve">Signif. codes:  0 '***' 0.001 '**' 0.01 '*' 0.05 '.' 0.1 ' ' 1</w:t>
+      </w:r>
+    </w:p>
+    <w:p>
+      <w:pPr>
         <w:pStyle w:val="FirstParagraph"/>
       </w:pPr>
       <w:r>
-        <w:t xml:space="preserve">Quitting from lines 89-93 (HW11_G1_Halvorsen.Rmd)</w:t>
-      </w:r>
-      <w:r>
-        <w:t xml:space="preserve"> </w:t>
-      </w:r>
-      <w:r>
-        <w:t xml:space="preserve">Error in summary(wls6) : object</w:t>
-      </w:r>
-      <w:r>
-        <w:t xml:space="preserve"> </w:t>
-      </w:r>
-      <w:r>
-        <w:t xml:space="preserve">‘</w:t>
-      </w:r>
-      <w:r>
-        <w:t xml:space="preserve">wls6</w:t>
-      </w:r>
-      <w:r>
-        <w:t xml:space="preserve">’</w:t>
-      </w:r>
-      <w:r>
-        <w:t xml:space="preserve"> </w:t>
-      </w:r>
-      <w:r>
-        <w:t xml:space="preserve">not found</w:t>
-      </w:r>
-      <w:r>
-        <w:t xml:space="preserve"> </w:t>
-      </w:r>
-      <w:r>
-        <w:t xml:space="preserve">Calls:</w:t>
-      </w:r>
-      <w:r>
-        <w:t xml:space="preserve"> </w:t>
-      </w:r>
-      <w:r>
-        <w:t xml:space="preserve"> </w:t>
-      </w:r>
-      <w:r>
-        <w:t xml:space="preserve">… withCallingHandlers -&gt; withVisible -&gt; eval -&gt; eval -&gt; pander -&gt; summary</w:t>
+        <w:t xml:space="preserve">Comparing our two tests, our errors only differ slightly with the most significant different between LOTSIZE</w:t>
       </w:r>
     </w:p>
+    <w:tbl>
+      <w:tblPr>
+        <w:tblStyle w:val="Table"/>
+        <w:tblW w:type="pct" w:w="0.0"/>
+        <w:tblLook w:firstRow="1"/>
+      </w:tblPr>
+      <w:tblGrid/>
+      <w:tr>
+        <w:trPr>
+          <w:cnfStyle w:firstRow="1"/>
+        </w:trPr>
+        <w:tc>
+          <w:tcPr>
+            <w:tcBorders>
+              <w:bottom w:val="single"/>
+            </w:tcBorders>
+            <w:vAlign w:val="bottom"/>
+          </w:tcPr>
+          <w:p>
+            <w:pPr>
+              <w:pStyle w:val="Compact"/>
+              <w:jc w:val="left"/>
+            </w:pPr>
+            <w:r>
+              <w:t xml:space="preserve">Variable</w:t>
+            </w:r>
+          </w:p>
+        </w:tc>
+        <w:tc>
+          <w:tcPr>
+            <w:tcBorders>
+              <w:bottom w:val="single"/>
+            </w:tcBorders>
+            <w:vAlign w:val="bottom"/>
+          </w:tcPr>
+          <w:p>
+            <w:pPr>
+              <w:pStyle w:val="Compact"/>
+              <w:jc w:val="left"/>
+            </w:pPr>
+            <w:r>
+              <w:t xml:space="preserve">OLS Std</w:t>
+            </w:r>
+          </w:p>
+        </w:tc>
+        <w:tc>
+          <w:tcPr>
+            <w:tcBorders>
+              <w:bottom w:val="single"/>
+            </w:tcBorders>
+            <w:vAlign w:val="bottom"/>
+          </w:tcPr>
+          <w:p>
+            <w:pPr>
+              <w:pStyle w:val="Compact"/>
+              <w:jc w:val="left"/>
+            </w:pPr>
+            <w:r>
+              <w:t xml:space="preserve">Het-robust std</w:t>
+            </w:r>
+          </w:p>
+        </w:tc>
+      </w:tr>
+      <w:tr>
+        <w:tc>
+          <w:p>
+            <w:pPr>
+              <w:pStyle w:val="Compact"/>
+              <w:jc w:val="left"/>
+            </w:pPr>
+            <w:r>
+              <w:t xml:space="preserve">Constant</w:t>
+            </w:r>
+          </w:p>
+        </w:tc>
+        <w:tc>
+          <w:p>
+            <w:pPr>
+              <w:pStyle w:val="Compact"/>
+              <w:jc w:val="left"/>
+            </w:pPr>
+            <w:r>
+              <w:t xml:space="preserve">29.48</w:t>
+            </w:r>
+          </w:p>
+        </w:tc>
+        <w:tc>
+          <w:p>
+            <w:pPr>
+              <w:pStyle w:val="Compact"/>
+              <w:jc w:val="left"/>
+            </w:pPr>
+            <w:r>
+              <w:t xml:space="preserve">36.2843</w:t>
+            </w:r>
+          </w:p>
+        </w:tc>
+      </w:tr>
+      <w:tr>
+        <w:tc>
+          <w:p>
+            <w:pPr>
+              <w:pStyle w:val="Compact"/>
+              <w:jc w:val="left"/>
+            </w:pPr>
+            <w:r>
+              <w:t xml:space="preserve">LOTSIZE</w:t>
+            </w:r>
+          </w:p>
+        </w:tc>
+        <w:tc>
+          <w:p>
+            <w:pPr>
+              <w:pStyle w:val="Compact"/>
+              <w:jc w:val="left"/>
+            </w:pPr>
+            <w:r>
+              <w:t xml:space="preserve">0.0006421</w:t>
+            </w:r>
+          </w:p>
+        </w:tc>
+        <w:tc>
+          <w:p>
+            <w:pPr>
+              <w:pStyle w:val="Compact"/>
+              <w:jc w:val="left"/>
+            </w:pPr>
+            <w:r>
+              <w:t xml:space="preserve">0.0012227</w:t>
+            </w:r>
+          </w:p>
+        </w:tc>
+      </w:tr>
+      <w:tr>
+        <w:tc>
+          <w:p>
+            <w:pPr>
+              <w:pStyle w:val="Compact"/>
+              <w:jc w:val="left"/>
+            </w:pPr>
+            <w:r>
+              <w:t xml:space="preserve">SQRFT</w:t>
+            </w:r>
+          </w:p>
+        </w:tc>
+        <w:tc>
+          <w:p>
+            <w:pPr>
+              <w:pStyle w:val="Compact"/>
+              <w:jc w:val="left"/>
+            </w:pPr>
+            <w:r>
+              <w:t xml:space="preserve">0.01324</w:t>
+            </w:r>
+          </w:p>
+        </w:tc>
+        <w:tc>
+          <w:p>
+            <w:pPr>
+              <w:pStyle w:val="Compact"/>
+              <w:jc w:val="left"/>
+            </w:pPr>
+            <w:r>
+              <w:t xml:space="preserve">0.0173178</w:t>
+            </w:r>
+          </w:p>
+        </w:tc>
+      </w:tr>
+      <w:tr>
+        <w:tc>
+          <w:p>
+            <w:pPr>
+              <w:pStyle w:val="Compact"/>
+              <w:jc w:val="left"/>
+            </w:pPr>
+            <w:r>
+              <w:t xml:space="preserve">BDRMS</w:t>
+            </w:r>
+          </w:p>
+        </w:tc>
+        <w:tc>
+          <w:p>
+            <w:pPr>
+              <w:pStyle w:val="Compact"/>
+              <w:jc w:val="left"/>
+            </w:pPr>
+            <w:r>
+              <w:t xml:space="preserve">9.01</w:t>
+            </w:r>
+          </w:p>
+        </w:tc>
+        <w:tc>
+          <w:p>
+            <w:pPr>
+              <w:pStyle w:val="Compact"/>
+              <w:jc w:val="left"/>
+            </w:pPr>
+            <w:r>
+              <w:t xml:space="preserve">8.2836880</w:t>
+            </w:r>
+          </w:p>
+        </w:tc>
+      </w:tr>
+    </w:tbl>
     <w:p>
       <w:pPr>
         <w:pStyle w:val="Heading3"/>
@@ -2139,6 +3186,1016 @@
     </w:p>
     <w:p>
       <w:pPr>
+        <w:pStyle w:val="SourceCode"/>
+      </w:pPr>
+      <w:r>
+        <w:rPr>
+          <w:rStyle w:val="NormalTok"/>
+        </w:rPr>
+        <w:t xml:space="preserve">wls6c &lt;-</w:t>
+      </w:r>
+      <w:r>
+        <w:rPr>
+          <w:rStyle w:val="StringTok"/>
+        </w:rPr>
+        <w:t xml:space="preserve"> </w:t>
+      </w:r>
+      <w:r>
+        <w:rPr>
+          <w:rStyle w:val="KeywordTok"/>
+        </w:rPr>
+        <w:t xml:space="preserve">lm</w:t>
+      </w:r>
+      <w:r>
+        <w:rPr>
+          <w:rStyle w:val="NormalTok"/>
+        </w:rPr>
+        <w:t xml:space="preserve">(</w:t>
+      </w:r>
+      <w:r>
+        <w:rPr>
+          <w:rStyle w:val="KeywordTok"/>
+        </w:rPr>
+        <w:t xml:space="preserve">I</w:t>
+      </w:r>
+      <w:r>
+        <w:rPr>
+          <w:rStyle w:val="NormalTok"/>
+        </w:rPr>
+        <w:t xml:space="preserve">(</w:t>
+      </w:r>
+      <w:r>
+        <w:rPr>
+          <w:rStyle w:val="KeywordTok"/>
+        </w:rPr>
+        <w:t xml:space="preserve">log</w:t>
+      </w:r>
+      <w:r>
+        <w:rPr>
+          <w:rStyle w:val="NormalTok"/>
+        </w:rPr>
+        <w:t xml:space="preserve">(price))</w:t>
+      </w:r>
+      <w:r>
+        <w:rPr>
+          <w:rStyle w:val="OperatorTok"/>
+        </w:rPr>
+        <w:t xml:space="preserve">~</w:t>
+      </w:r>
+      <w:r>
+        <w:rPr>
+          <w:rStyle w:val="KeywordTok"/>
+        </w:rPr>
+        <w:t xml:space="preserve">I</w:t>
+      </w:r>
+      <w:r>
+        <w:rPr>
+          <w:rStyle w:val="NormalTok"/>
+        </w:rPr>
+        <w:t xml:space="preserve">(</w:t>
+      </w:r>
+      <w:r>
+        <w:rPr>
+          <w:rStyle w:val="KeywordTok"/>
+        </w:rPr>
+        <w:t xml:space="preserve">log</w:t>
+      </w:r>
+      <w:r>
+        <w:rPr>
+          <w:rStyle w:val="NormalTok"/>
+        </w:rPr>
+        <w:t xml:space="preserve">(lotsize))</w:t>
+      </w:r>
+      <w:r>
+        <w:rPr>
+          <w:rStyle w:val="OperatorTok"/>
+        </w:rPr>
+        <w:t xml:space="preserve">+</w:t>
+      </w:r>
+      <w:r>
+        <w:rPr>
+          <w:rStyle w:val="KeywordTok"/>
+        </w:rPr>
+        <w:t xml:space="preserve">I</w:t>
+      </w:r>
+      <w:r>
+        <w:rPr>
+          <w:rStyle w:val="NormalTok"/>
+        </w:rPr>
+        <w:t xml:space="preserve">(</w:t>
+      </w:r>
+      <w:r>
+        <w:rPr>
+          <w:rStyle w:val="KeywordTok"/>
+        </w:rPr>
+        <w:t xml:space="preserve">log</w:t>
+      </w:r>
+      <w:r>
+        <w:rPr>
+          <w:rStyle w:val="NormalTok"/>
+        </w:rPr>
+        <w:t xml:space="preserve">(sqrft))</w:t>
+      </w:r>
+      <w:r>
+        <w:rPr>
+          <w:rStyle w:val="OperatorTok"/>
+        </w:rPr>
+        <w:t xml:space="preserve">+</w:t>
+      </w:r>
+      <w:r>
+        <w:rPr>
+          <w:rStyle w:val="NormalTok"/>
+        </w:rPr>
+        <w:t xml:space="preserve">bdrms, df6)</w:t>
+      </w:r>
+      <w:r>
+        <w:br/>
+      </w:r>
+      <w:r>
+        <w:rPr>
+          <w:rStyle w:val="KeywordTok"/>
+        </w:rPr>
+        <w:t xml:space="preserve">pander</w:t>
+      </w:r>
+      <w:r>
+        <w:rPr>
+          <w:rStyle w:val="NormalTok"/>
+        </w:rPr>
+        <w:t xml:space="preserve">(</w:t>
+      </w:r>
+      <w:r>
+        <w:rPr>
+          <w:rStyle w:val="KeywordTok"/>
+        </w:rPr>
+        <w:t xml:space="preserve">summary</w:t>
+      </w:r>
+      <w:r>
+        <w:rPr>
+          <w:rStyle w:val="NormalTok"/>
+        </w:rPr>
+        <w:t xml:space="preserve">(wls6c))</w:t>
+      </w:r>
+    </w:p>
+    <w:tbl>
+      <w:tblPr>
+        <w:tblStyle w:val="Table"/>
+        <w:tblW w:type="pct" w:w="4722.222222222223"/>
+        <w:tblLook w:firstRow="1"/>
+      </w:tblPr>
+      <w:tblGrid>
+        <w:gridCol w:w="2420"/>
+        <w:gridCol w:w="1210"/>
+        <w:gridCol w:w="1430"/>
+        <w:gridCol w:w="1100"/>
+        <w:gridCol w:w="1320"/>
+      </w:tblGrid>
+      <w:tr>
+        <w:trPr>
+          <w:cnfStyle w:firstRow="1"/>
+        </w:trPr>
+        <w:tc>
+          <w:tcPr>
+            <w:tcBorders>
+              <w:bottom w:val="single"/>
+            </w:tcBorders>
+            <w:vAlign w:val="bottom"/>
+          </w:tcPr>
+          <w:p>
+            <w:pPr>
+              <w:pStyle w:val="Compact"/>
+              <w:jc w:val="center"/>
+            </w:pPr>
+            <w:r>
+              <w:t xml:space="preserve"> </w:t>
+            </w:r>
+          </w:p>
+        </w:tc>
+        <w:tc>
+          <w:tcPr>
+            <w:tcBorders>
+              <w:bottom w:val="single"/>
+            </w:tcBorders>
+            <w:vAlign w:val="bottom"/>
+          </w:tcPr>
+          <w:p>
+            <w:pPr>
+              <w:pStyle w:val="Compact"/>
+              <w:jc w:val="center"/>
+            </w:pPr>
+            <w:r>
+              <w:t xml:space="preserve">Estimate</w:t>
+            </w:r>
+          </w:p>
+        </w:tc>
+        <w:tc>
+          <w:tcPr>
+            <w:tcBorders>
+              <w:bottom w:val="single"/>
+            </w:tcBorders>
+            <w:vAlign w:val="bottom"/>
+          </w:tcPr>
+          <w:p>
+            <w:pPr>
+              <w:pStyle w:val="Compact"/>
+              <w:jc w:val="center"/>
+            </w:pPr>
+            <w:r>
+              <w:t xml:space="preserve">Std. Error</w:t>
+            </w:r>
+          </w:p>
+        </w:tc>
+        <w:tc>
+          <w:tcPr>
+            <w:tcBorders>
+              <w:bottom w:val="single"/>
+            </w:tcBorders>
+            <w:vAlign w:val="bottom"/>
+          </w:tcPr>
+          <w:p>
+            <w:pPr>
+              <w:pStyle w:val="Compact"/>
+              <w:jc w:val="center"/>
+            </w:pPr>
+            <w:r>
+              <w:t xml:space="preserve">t value</w:t>
+            </w:r>
+          </w:p>
+        </w:tc>
+        <w:tc>
+          <w:tcPr>
+            <w:tcBorders>
+              <w:bottom w:val="single"/>
+            </w:tcBorders>
+            <w:vAlign w:val="bottom"/>
+          </w:tcPr>
+          <w:p>
+            <w:pPr>
+              <w:pStyle w:val="Compact"/>
+              <w:jc w:val="center"/>
+            </w:pPr>
+            <w:r>
+              <w:t xml:space="preserve">Pr(&gt;|t|)</w:t>
+            </w:r>
+          </w:p>
+        </w:tc>
+      </w:tr>
+      <w:tr>
+        <w:tc>
+          <w:p>
+            <w:pPr>
+              <w:pStyle w:val="Compact"/>
+              <w:jc w:val="center"/>
+            </w:pPr>
+            <w:r>
+              <w:rPr>
+                <w:b/>
+              </w:rPr>
+              <w:t xml:space="preserve">(Intercept)</w:t>
+            </w:r>
+          </w:p>
+        </w:tc>
+        <w:tc>
+          <w:p>
+            <w:pPr>
+              <w:pStyle w:val="Compact"/>
+              <w:jc w:val="center"/>
+            </w:pPr>
+            <w:r>
+              <w:t xml:space="preserve">-1.297</w:t>
+            </w:r>
+          </w:p>
+        </w:tc>
+        <w:tc>
+          <w:p>
+            <w:pPr>
+              <w:pStyle w:val="Compact"/>
+              <w:jc w:val="center"/>
+            </w:pPr>
+            <w:r>
+              <w:t xml:space="preserve">0.6513</w:t>
+            </w:r>
+          </w:p>
+        </w:tc>
+        <w:tc>
+          <w:p>
+            <w:pPr>
+              <w:pStyle w:val="Compact"/>
+              <w:jc w:val="center"/>
+            </w:pPr>
+            <w:r>
+              <w:t xml:space="preserve">-1.992</w:t>
+            </w:r>
+          </w:p>
+        </w:tc>
+        <w:tc>
+          <w:p>
+            <w:pPr>
+              <w:pStyle w:val="Compact"/>
+              <w:jc w:val="center"/>
+            </w:pPr>
+            <w:r>
+              <w:t xml:space="preserve">0.04967</w:t>
+            </w:r>
+          </w:p>
+        </w:tc>
+      </w:tr>
+      <w:tr>
+        <w:tc>
+          <w:p>
+            <w:pPr>
+              <w:pStyle w:val="Compact"/>
+              <w:jc w:val="center"/>
+            </w:pPr>
+            <w:r>
+              <w:rPr>
+                <w:b/>
+              </w:rPr>
+              <w:t xml:space="preserve">I(log(lotsize))</w:t>
+            </w:r>
+          </w:p>
+        </w:tc>
+        <w:tc>
+          <w:p>
+            <w:pPr>
+              <w:pStyle w:val="Compact"/>
+              <w:jc w:val="center"/>
+            </w:pPr>
+            <w:r>
+              <w:t xml:space="preserve">0.168</w:t>
+            </w:r>
+          </w:p>
+        </w:tc>
+        <w:tc>
+          <w:p>
+            <w:pPr>
+              <w:pStyle w:val="Compact"/>
+              <w:jc w:val="center"/>
+            </w:pPr>
+            <w:r>
+              <w:t xml:space="preserve">0.03828</w:t>
+            </w:r>
+          </w:p>
+        </w:tc>
+        <w:tc>
+          <w:p>
+            <w:pPr>
+              <w:pStyle w:val="Compact"/>
+              <w:jc w:val="center"/>
+            </w:pPr>
+            <w:r>
+              <w:t xml:space="preserve">4.388</w:t>
+            </w:r>
+          </w:p>
+        </w:tc>
+        <w:tc>
+          <w:p>
+            <w:pPr>
+              <w:pStyle w:val="Compact"/>
+              <w:jc w:val="center"/>
+            </w:pPr>
+            <w:r>
+              <w:t xml:space="preserve">3.307e-05</w:t>
+            </w:r>
+          </w:p>
+        </w:tc>
+      </w:tr>
+      <w:tr>
+        <w:tc>
+          <w:p>
+            <w:pPr>
+              <w:pStyle w:val="Compact"/>
+              <w:jc w:val="center"/>
+            </w:pPr>
+            <w:r>
+              <w:rPr>
+                <w:b/>
+              </w:rPr>
+              <w:t xml:space="preserve">I(log(sqrft))</w:t>
+            </w:r>
+          </w:p>
+        </w:tc>
+        <w:tc>
+          <w:p>
+            <w:pPr>
+              <w:pStyle w:val="Compact"/>
+              <w:jc w:val="center"/>
+            </w:pPr>
+            <w:r>
+              <w:t xml:space="preserve">0.7002</w:t>
+            </w:r>
+          </w:p>
+        </w:tc>
+        <w:tc>
+          <w:p>
+            <w:pPr>
+              <w:pStyle w:val="Compact"/>
+              <w:jc w:val="center"/>
+            </w:pPr>
+            <w:r>
+              <w:t xml:space="preserve">0.09287</w:t>
+            </w:r>
+          </w:p>
+        </w:tc>
+        <w:tc>
+          <w:p>
+            <w:pPr>
+              <w:pStyle w:val="Compact"/>
+              <w:jc w:val="center"/>
+            </w:pPr>
+            <w:r>
+              <w:t xml:space="preserve">7.54</w:t>
+            </w:r>
+          </w:p>
+        </w:tc>
+        <w:tc>
+          <w:p>
+            <w:pPr>
+              <w:pStyle w:val="Compact"/>
+              <w:jc w:val="center"/>
+            </w:pPr>
+            <w:r>
+              <w:t xml:space="preserve">5.006e-11</w:t>
+            </w:r>
+          </w:p>
+        </w:tc>
+      </w:tr>
+      <w:tr>
+        <w:tc>
+          <w:p>
+            <w:pPr>
+              <w:pStyle w:val="Compact"/>
+              <w:jc w:val="center"/>
+            </w:pPr>
+            <w:r>
+              <w:rPr>
+                <w:b/>
+              </w:rPr>
+              <w:t xml:space="preserve">bdrms</w:t>
+            </w:r>
+          </w:p>
+        </w:tc>
+        <w:tc>
+          <w:p>
+            <w:pPr>
+              <w:pStyle w:val="Compact"/>
+              <w:jc w:val="center"/>
+            </w:pPr>
+            <w:r>
+              <w:t xml:space="preserve">0.03696</w:t>
+            </w:r>
+          </w:p>
+        </w:tc>
+        <w:tc>
+          <w:p>
+            <w:pPr>
+              <w:pStyle w:val="Compact"/>
+              <w:jc w:val="center"/>
+            </w:pPr>
+            <w:r>
+              <w:t xml:space="preserve">0.02753</w:t>
+            </w:r>
+          </w:p>
+        </w:tc>
+        <w:tc>
+          <w:p>
+            <w:pPr>
+              <w:pStyle w:val="Compact"/>
+              <w:jc w:val="center"/>
+            </w:pPr>
+            <w:r>
+              <w:t xml:space="preserve">1.342</w:t>
+            </w:r>
+          </w:p>
+        </w:tc>
+        <w:tc>
+          <w:p>
+            <w:pPr>
+              <w:pStyle w:val="Compact"/>
+              <w:jc w:val="center"/>
+            </w:pPr>
+            <w:r>
+              <w:t xml:space="preserve">0.1831</w:t>
+            </w:r>
+          </w:p>
+        </w:tc>
+      </w:tr>
+    </w:tbl>
+    <w:p>
+      <w:pPr>
+        <w:pStyle w:val="TableCaption"/>
+      </w:pPr>
+      <w:r>
+        <w:t xml:space="preserve">Fitting linear model: I(log(price)) ~ I(log(lotsize)) + I(log(sqrft)) + bdrms</w:t>
+      </w:r>
+    </w:p>
+    <w:tbl>
+      <w:tblPr>
+        <w:tblStyle w:val="Table"/>
+        <w:tblW w:type="pct" w:w="4305.555555555556"/>
+        <w:tblLook w:firstRow="1"/>
+        <w:tblCaption w:val="Fitting linear model: I(log(price)) ~ I(log(lotsize)) + I(log(sqrft)) + bdrms"/>
+      </w:tblPr>
+      <w:tblGrid>
+        <w:gridCol w:w="1650"/>
+        <w:gridCol w:w="2420"/>
+        <w:gridCol w:w="880"/>
+        <w:gridCol w:w="1870"/>
+      </w:tblGrid>
+      <w:tr>
+        <w:trPr>
+          <w:cnfStyle w:firstRow="1"/>
+        </w:trPr>
+        <w:tc>
+          <w:tcPr>
+            <w:tcBorders>
+              <w:bottom w:val="single"/>
+            </w:tcBorders>
+            <w:vAlign w:val="bottom"/>
+          </w:tcPr>
+          <w:p>
+            <w:pPr>
+              <w:pStyle w:val="Compact"/>
+              <w:jc w:val="center"/>
+            </w:pPr>
+            <w:r>
+              <w:t xml:space="preserve">Observations</w:t>
+            </w:r>
+          </w:p>
+        </w:tc>
+        <w:tc>
+          <w:tcPr>
+            <w:tcBorders>
+              <w:bottom w:val="single"/>
+            </w:tcBorders>
+            <w:vAlign w:val="bottom"/>
+          </w:tcPr>
+          <w:p>
+            <w:pPr>
+              <w:pStyle w:val="Compact"/>
+              <w:jc w:val="center"/>
+            </w:pPr>
+            <w:r>
+              <w:t xml:space="preserve">Residual Std. Error</w:t>
+            </w:r>
+          </w:p>
+        </w:tc>
+        <w:tc>
+          <w:tcPr>
+            <w:tcBorders>
+              <w:bottom w:val="single"/>
+            </w:tcBorders>
+            <w:vAlign w:val="bottom"/>
+          </w:tcPr>
+          <w:p>
+            <w:pPr>
+              <w:pStyle w:val="Compact"/>
+              <w:jc w:val="center"/>
+            </w:pPr>
+            <m:oMath>
+              <m:sSup>
+                <m:e>
+                  <m:r>
+                    <m:t>R</m:t>
+                  </m:r>
+                </m:e>
+                <m:sup>
+                  <m:r>
+                    <m:t>2</m:t>
+                  </m:r>
+                </m:sup>
+              </m:sSup>
+            </m:oMath>
+          </w:p>
+        </w:tc>
+        <w:tc>
+          <w:tcPr>
+            <w:tcBorders>
+              <w:bottom w:val="single"/>
+            </w:tcBorders>
+            <w:vAlign w:val="bottom"/>
+          </w:tcPr>
+          <w:p>
+            <w:pPr>
+              <w:pStyle w:val="Compact"/>
+              <w:jc w:val="center"/>
+            </w:pPr>
+            <w:r>
+              <w:t xml:space="preserve">Adjusted</w:t>
+            </w:r>
+            <w:r>
+              <w:t xml:space="preserve"> </w:t>
+            </w:r>
+            <m:oMath>
+              <m:sSup>
+                <m:e>
+                  <m:r>
+                    <m:t>R</m:t>
+                  </m:r>
+                </m:e>
+                <m:sup>
+                  <m:r>
+                    <m:t>2</m:t>
+                  </m:r>
+                </m:sup>
+              </m:sSup>
+            </m:oMath>
+          </w:p>
+        </w:tc>
+      </w:tr>
+      <w:tr>
+        <w:tc>
+          <w:p>
+            <w:pPr>
+              <w:pStyle w:val="Compact"/>
+              <w:jc w:val="center"/>
+            </w:pPr>
+            <w:r>
+              <w:t xml:space="preserve">88</w:t>
+            </w:r>
+          </w:p>
+        </w:tc>
+        <w:tc>
+          <w:p>
+            <w:pPr>
+              <w:pStyle w:val="Compact"/>
+              <w:jc w:val="center"/>
+            </w:pPr>
+            <w:r>
+              <w:t xml:space="preserve">0.1846</w:t>
+            </w:r>
+          </w:p>
+        </w:tc>
+        <w:tc>
+          <w:p>
+            <w:pPr>
+              <w:pStyle w:val="Compact"/>
+              <w:jc w:val="center"/>
+            </w:pPr>
+            <w:r>
+              <w:t xml:space="preserve">0.643</w:t>
+            </w:r>
+          </w:p>
+        </w:tc>
+        <w:tc>
+          <w:p>
+            <w:pPr>
+              <w:pStyle w:val="Compact"/>
+              <w:jc w:val="center"/>
+            </w:pPr>
+            <w:r>
+              <w:t xml:space="preserve">0.6302</w:t>
+            </w:r>
+          </w:p>
+        </w:tc>
+      </w:tr>
+    </w:tbl>
+    <w:p>
+      <w:pPr>
+        <w:pStyle w:val="SourceCode"/>
+      </w:pPr>
+      <w:r>
+        <w:rPr>
+          <w:rStyle w:val="KeywordTok"/>
+        </w:rPr>
+        <w:t xml:space="preserve">coeftest</w:t>
+      </w:r>
+      <w:r>
+        <w:rPr>
+          <w:rStyle w:val="NormalTok"/>
+        </w:rPr>
+        <w:t xml:space="preserve">(wls6c, </w:t>
+      </w:r>
+      <w:r>
+        <w:rPr>
+          <w:rStyle w:val="DataTypeTok"/>
+        </w:rPr>
+        <w:t xml:space="preserve">vcov=</w:t>
+      </w:r>
+      <w:r>
+        <w:rPr>
+          <w:rStyle w:val="KeywordTok"/>
+        </w:rPr>
+        <w:t xml:space="preserve">hccm</w:t>
+      </w:r>
+      <w:r>
+        <w:rPr>
+          <w:rStyle w:val="NormalTok"/>
+        </w:rPr>
+        <w:t xml:space="preserve">(wls6c,</w:t>
+      </w:r>
+      <w:r>
+        <w:rPr>
+          <w:rStyle w:val="DataTypeTok"/>
+        </w:rPr>
+        <w:t xml:space="preserve">type=</w:t>
+      </w:r>
+      <w:r>
+        <w:rPr>
+          <w:rStyle w:val="StringTok"/>
+        </w:rPr>
+        <w:t xml:space="preserve">"hc0"</w:t>
+      </w:r>
+      <w:r>
+        <w:rPr>
+          <w:rStyle w:val="NormalTok"/>
+        </w:rPr>
+        <w:t xml:space="preserve">))</w:t>
+      </w:r>
+    </w:p>
+    <w:p>
+      <w:pPr>
+        <w:pStyle w:val="SourceCode"/>
+      </w:pPr>
+      <w:r>
+        <w:br/>
+      </w:r>
+      <w:r>
+        <w:rPr>
+          <w:rStyle w:val="VerbatimChar"/>
+        </w:rPr>
+        <w:t xml:space="preserve">t test of coefficients:</w:t>
+      </w:r>
+      <w:r>
+        <w:br/>
+      </w:r>
+      <w:r>
+        <w:br/>
+      </w:r>
+      <w:r>
+        <w:rPr>
+          <w:rStyle w:val="VerbatimChar"/>
+        </w:rPr>
+        <w:t xml:space="preserve">                 Estimate Std. Error t value  Pr(&gt;|t|)    </w:t>
+      </w:r>
+      <w:r>
+        <w:br/>
+      </w:r>
+      <w:r>
+        <w:rPr>
+          <w:rStyle w:val="VerbatimChar"/>
+        </w:rPr>
+        <w:t xml:space="preserve">(Intercept)     -1.297042   0.763351 -1.6991   0.09299 .  </w:t>
+      </w:r>
+      <w:r>
+        <w:br/>
+      </w:r>
+      <w:r>
+        <w:rPr>
+          <w:rStyle w:val="VerbatimChar"/>
+        </w:rPr>
+        <w:t xml:space="preserve">I(log(lotsize))  0.167967   0.040520  4.1453 8.067e-05 ***</w:t>
+      </w:r>
+      <w:r>
+        <w:br/>
+      </w:r>
+      <w:r>
+        <w:rPr>
+          <w:rStyle w:val="VerbatimChar"/>
+        </w:rPr>
+        <w:t xml:space="preserve">I(log(sqrft))    0.700232   0.101442  6.9028 9.014e-10 ***</w:t>
+      </w:r>
+      <w:r>
+        <w:br/>
+      </w:r>
+      <w:r>
+        <w:rPr>
+          <w:rStyle w:val="VerbatimChar"/>
+        </w:rPr>
+        <w:t xml:space="preserve">bdrms            0.036958   0.029898  1.2362   0.21984    </w:t>
+      </w:r>
+      <w:r>
+        <w:br/>
+      </w:r>
+      <w:r>
+        <w:rPr>
+          <w:rStyle w:val="VerbatimChar"/>
+        </w:rPr>
+        <w:t xml:space="preserve">---</w:t>
+      </w:r>
+      <w:r>
+        <w:br/>
+      </w:r>
+      <w:r>
+        <w:rPr>
+          <w:rStyle w:val="VerbatimChar"/>
+        </w:rPr>
+        <w:t xml:space="preserve">Signif. codes:  0 '***' 0.001 '**' 0.01 '*' 0.05 '.' 0.1 ' ' 1</w:t>
+      </w:r>
+    </w:p>
+    <w:p>
+      <w:pPr>
+        <w:pStyle w:val="FirstParagraph"/>
+      </w:pPr>
+      <w:r>
+        <w:t xml:space="preserve">Again, we see that many of our standard errors are close to each other using both the OLS and the heteroskedasticity-robust standard error</w:t>
+      </w:r>
+    </w:p>
+    <w:tbl>
+      <w:tblPr>
+        <w:tblStyle w:val="Table"/>
+        <w:tblW w:type="pct" w:w="0.0"/>
+        <w:tblLook w:firstRow="1"/>
+      </w:tblPr>
+      <w:tblGrid/>
+      <w:tr>
+        <w:trPr>
+          <w:cnfStyle w:firstRow="1"/>
+        </w:trPr>
+        <w:tc>
+          <w:tcPr>
+            <w:tcBorders>
+              <w:bottom w:val="single"/>
+            </w:tcBorders>
+            <w:vAlign w:val="bottom"/>
+          </w:tcPr>
+          <w:p>
+            <w:pPr>
+              <w:pStyle w:val="Compact"/>
+              <w:jc w:val="left"/>
+            </w:pPr>
+            <w:r>
+              <w:t xml:space="preserve">Variable</w:t>
+            </w:r>
+          </w:p>
+        </w:tc>
+        <w:tc>
+          <w:tcPr>
+            <w:tcBorders>
+              <w:bottom w:val="single"/>
+            </w:tcBorders>
+            <w:vAlign w:val="bottom"/>
+          </w:tcPr>
+          <w:p>
+            <w:pPr>
+              <w:pStyle w:val="Compact"/>
+              <w:jc w:val="left"/>
+            </w:pPr>
+            <w:r>
+              <w:t xml:space="preserve">OLS Std</w:t>
+            </w:r>
+          </w:p>
+        </w:tc>
+        <w:tc>
+          <w:tcPr>
+            <w:tcBorders>
+              <w:bottom w:val="single"/>
+            </w:tcBorders>
+            <w:vAlign w:val="bottom"/>
+          </w:tcPr>
+          <w:p>
+            <w:pPr>
+              <w:pStyle w:val="Compact"/>
+              <w:jc w:val="left"/>
+            </w:pPr>
+            <w:r>
+              <w:t xml:space="preserve">Het-robust std</w:t>
+            </w:r>
+          </w:p>
+        </w:tc>
+      </w:tr>
+      <w:tr>
+        <w:tc>
+          <w:p>
+            <w:pPr>
+              <w:pStyle w:val="Compact"/>
+              <w:jc w:val="left"/>
+            </w:pPr>
+            <w:r>
+              <w:t xml:space="preserve">Constant</w:t>
+            </w:r>
+          </w:p>
+        </w:tc>
+        <w:tc>
+          <w:p>
+            <w:pPr>
+              <w:pStyle w:val="Compact"/>
+              <w:jc w:val="left"/>
+            </w:pPr>
+            <w:r>
+              <w:t xml:space="preserve">0.6513</w:t>
+            </w:r>
+          </w:p>
+        </w:tc>
+        <w:tc>
+          <w:p>
+            <w:pPr>
+              <w:pStyle w:val="Compact"/>
+              <w:jc w:val="left"/>
+            </w:pPr>
+            <w:r>
+              <w:t xml:space="preserve">0.763351</w:t>
+            </w:r>
+          </w:p>
+        </w:tc>
+      </w:tr>
+      <w:tr>
+        <w:tc>
+          <w:p>
+            <w:pPr>
+              <w:pStyle w:val="Compact"/>
+              <w:jc w:val="left"/>
+            </w:pPr>
+            <w:r>
+              <w:t xml:space="preserve">LLOTSIZE</w:t>
+            </w:r>
+          </w:p>
+        </w:tc>
+        <w:tc>
+          <w:p>
+            <w:pPr>
+              <w:pStyle w:val="Compact"/>
+              <w:jc w:val="left"/>
+            </w:pPr>
+            <w:r>
+              <w:t xml:space="preserve">0.03828</w:t>
+            </w:r>
+          </w:p>
+        </w:tc>
+        <w:tc>
+          <w:p>
+            <w:pPr>
+              <w:pStyle w:val="Compact"/>
+              <w:jc w:val="left"/>
+            </w:pPr>
+            <w:r>
+              <w:t xml:space="preserve">0.040520</w:t>
+            </w:r>
+          </w:p>
+        </w:tc>
+      </w:tr>
+      <w:tr>
+        <w:tc>
+          <w:p>
+            <w:pPr>
+              <w:pStyle w:val="Compact"/>
+              <w:jc w:val="left"/>
+            </w:pPr>
+            <w:r>
+              <w:t xml:space="preserve">LSQRFT</w:t>
+            </w:r>
+          </w:p>
+        </w:tc>
+        <w:tc>
+          <w:p>
+            <w:pPr>
+              <w:pStyle w:val="Compact"/>
+              <w:jc w:val="left"/>
+            </w:pPr>
+            <w:r>
+              <w:t xml:space="preserve">0.09287</w:t>
+            </w:r>
+          </w:p>
+        </w:tc>
+        <w:tc>
+          <w:p>
+            <w:pPr>
+              <w:pStyle w:val="Compact"/>
+              <w:jc w:val="left"/>
+            </w:pPr>
+            <w:r>
+              <w:t xml:space="preserve">0.0173178</w:t>
+            </w:r>
+          </w:p>
+        </w:tc>
+      </w:tr>
+      <w:tr>
+        <w:tc>
+          <w:p>
+            <w:pPr>
+              <w:pStyle w:val="Compact"/>
+              <w:jc w:val="left"/>
+            </w:pPr>
+            <w:r>
+              <w:t xml:space="preserve">BDRMS</w:t>
+            </w:r>
+          </w:p>
+        </w:tc>
+        <w:tc>
+          <w:p>
+            <w:pPr>
+              <w:pStyle w:val="Compact"/>
+              <w:jc w:val="left"/>
+            </w:pPr>
+            <w:r>
+              <w:t xml:space="preserve">0.02753</w:t>
+            </w:r>
+          </w:p>
+        </w:tc>
+        <w:tc>
+          <w:p>
+            <w:pPr>
+              <w:pStyle w:val="Compact"/>
+              <w:jc w:val="left"/>
+            </w:pPr>
+            <w:r>
+              <w:t xml:space="preserve">0.101442</w:t>
+            </w:r>
+          </w:p>
+        </w:tc>
+      </w:tr>
+    </w:tbl>
+    <w:p>
+      <w:pPr>
         <w:pStyle w:val="Heading3"/>
       </w:pPr>
       <w:bookmarkStart w:id="40" w:name="iii-2"/>
@@ -2148,6 +4205,14 @@
       <w:bookmarkEnd w:id="40"/>
     </w:p>
     <w:p>
+      <w:pPr>
+        <w:pStyle w:val="FirstParagraph"/>
+      </w:pPr>
+      <w:r>
+        <w:t xml:space="preserve">After comparing our standard errors, we can see that using log transformations has helped us drastically reduce heteroskedasticity within our model. However, using the OLS standard error versus the Heteroskedasticity-robust standard error over different coefficients only yields a marginal difference in in value.</w:t>
+      </w:r>
+    </w:p>
+    <w:p>
       <w:r>
         <w:br w:type="page"/>
       </w:r>
@@ -2174,6 +4239,1454 @@
     </w:p>
     <w:p>
       <w:pPr>
+        <w:pStyle w:val="SourceCode"/>
+      </w:pPr>
+      <w:r>
+        <w:rPr>
+          <w:rStyle w:val="NormalTok"/>
+        </w:rPr>
+        <w:t xml:space="preserve">df7 &lt;-</w:t>
+      </w:r>
+      <w:r>
+        <w:rPr>
+          <w:rStyle w:val="StringTok"/>
+        </w:rPr>
+        <w:t xml:space="preserve"> </w:t>
+      </w:r>
+      <w:r>
+        <w:rPr>
+          <w:rStyle w:val="NormalTok"/>
+        </w:rPr>
+        <w:t xml:space="preserve">vote1</w:t>
+      </w:r>
+      <w:r>
+        <w:br/>
+      </w:r>
+      <w:r>
+        <w:rPr>
+          <w:rStyle w:val="NormalTok"/>
+        </w:rPr>
+        <w:t xml:space="preserve">ols7 &lt;-</w:t>
+      </w:r>
+      <w:r>
+        <w:rPr>
+          <w:rStyle w:val="StringTok"/>
+        </w:rPr>
+        <w:t xml:space="preserve"> </w:t>
+      </w:r>
+      <w:r>
+        <w:rPr>
+          <w:rStyle w:val="KeywordTok"/>
+        </w:rPr>
+        <w:t xml:space="preserve">lm</w:t>
+      </w:r>
+      <w:r>
+        <w:rPr>
+          <w:rStyle w:val="NormalTok"/>
+        </w:rPr>
+        <w:t xml:space="preserve">(voteA</w:t>
+      </w:r>
+      <w:r>
+        <w:rPr>
+          <w:rStyle w:val="OperatorTok"/>
+        </w:rPr>
+        <w:t xml:space="preserve">~</w:t>
+      </w:r>
+      <w:r>
+        <w:rPr>
+          <w:rStyle w:val="NormalTok"/>
+        </w:rPr>
+        <w:t xml:space="preserve">prtystrA</w:t>
+      </w:r>
+      <w:r>
+        <w:rPr>
+          <w:rStyle w:val="OperatorTok"/>
+        </w:rPr>
+        <w:t xml:space="preserve">+</w:t>
+      </w:r>
+      <w:r>
+        <w:rPr>
+          <w:rStyle w:val="NormalTok"/>
+        </w:rPr>
+        <w:t xml:space="preserve">democA</w:t>
+      </w:r>
+      <w:r>
+        <w:rPr>
+          <w:rStyle w:val="OperatorTok"/>
+        </w:rPr>
+        <w:t xml:space="preserve">+</w:t>
+      </w:r>
+      <w:r>
+        <w:rPr>
+          <w:rStyle w:val="NormalTok"/>
+        </w:rPr>
+        <w:t xml:space="preserve">lexpendA</w:t>
+      </w:r>
+      <w:r>
+        <w:rPr>
+          <w:rStyle w:val="OperatorTok"/>
+        </w:rPr>
+        <w:t xml:space="preserve">+</w:t>
+      </w:r>
+      <w:r>
+        <w:rPr>
+          <w:rStyle w:val="NormalTok"/>
+        </w:rPr>
+        <w:t xml:space="preserve">lexpendB, df7) </w:t>
+      </w:r>
+      <w:r>
+        <w:br/>
+      </w:r>
+      <w:r>
+        <w:rPr>
+          <w:rStyle w:val="KeywordTok"/>
+        </w:rPr>
+        <w:t xml:space="preserve">pander</w:t>
+      </w:r>
+      <w:r>
+        <w:rPr>
+          <w:rStyle w:val="NormalTok"/>
+        </w:rPr>
+        <w:t xml:space="preserve">(</w:t>
+      </w:r>
+      <w:r>
+        <w:rPr>
+          <w:rStyle w:val="KeywordTok"/>
+        </w:rPr>
+        <w:t xml:space="preserve">summary</w:t>
+      </w:r>
+      <w:r>
+        <w:rPr>
+          <w:rStyle w:val="NormalTok"/>
+        </w:rPr>
+        <w:t xml:space="preserve">(ols7))</w:t>
+      </w:r>
+    </w:p>
+    <w:tbl>
+      <w:tblPr>
+        <w:tblStyle w:val="Table"/>
+        <w:tblW w:type="pct" w:w="4444.444444444444"/>
+        <w:tblLook w:firstRow="1"/>
+      </w:tblPr>
+      <w:tblGrid>
+        <w:gridCol w:w="1980"/>
+        <w:gridCol w:w="1210"/>
+        <w:gridCol w:w="1430"/>
+        <w:gridCol w:w="1100"/>
+        <w:gridCol w:w="1320"/>
+      </w:tblGrid>
+      <w:tr>
+        <w:trPr>
+          <w:cnfStyle w:firstRow="1"/>
+        </w:trPr>
+        <w:tc>
+          <w:tcPr>
+            <w:tcBorders>
+              <w:bottom w:val="single"/>
+            </w:tcBorders>
+            <w:vAlign w:val="bottom"/>
+          </w:tcPr>
+          <w:p>
+            <w:pPr>
+              <w:pStyle w:val="Compact"/>
+              <w:jc w:val="center"/>
+            </w:pPr>
+            <w:r>
+              <w:t xml:space="preserve"> </w:t>
+            </w:r>
+          </w:p>
+        </w:tc>
+        <w:tc>
+          <w:tcPr>
+            <w:tcBorders>
+              <w:bottom w:val="single"/>
+            </w:tcBorders>
+            <w:vAlign w:val="bottom"/>
+          </w:tcPr>
+          <w:p>
+            <w:pPr>
+              <w:pStyle w:val="Compact"/>
+              <w:jc w:val="center"/>
+            </w:pPr>
+            <w:r>
+              <w:t xml:space="preserve">Estimate</w:t>
+            </w:r>
+          </w:p>
+        </w:tc>
+        <w:tc>
+          <w:tcPr>
+            <w:tcBorders>
+              <w:bottom w:val="single"/>
+            </w:tcBorders>
+            <w:vAlign w:val="bottom"/>
+          </w:tcPr>
+          <w:p>
+            <w:pPr>
+              <w:pStyle w:val="Compact"/>
+              <w:jc w:val="center"/>
+            </w:pPr>
+            <w:r>
+              <w:t xml:space="preserve">Std. Error</w:t>
+            </w:r>
+          </w:p>
+        </w:tc>
+        <w:tc>
+          <w:tcPr>
+            <w:tcBorders>
+              <w:bottom w:val="single"/>
+            </w:tcBorders>
+            <w:vAlign w:val="bottom"/>
+          </w:tcPr>
+          <w:p>
+            <w:pPr>
+              <w:pStyle w:val="Compact"/>
+              <w:jc w:val="center"/>
+            </w:pPr>
+            <w:r>
+              <w:t xml:space="preserve">t value</w:t>
+            </w:r>
+          </w:p>
+        </w:tc>
+        <w:tc>
+          <w:tcPr>
+            <w:tcBorders>
+              <w:bottom w:val="single"/>
+            </w:tcBorders>
+            <w:vAlign w:val="bottom"/>
+          </w:tcPr>
+          <w:p>
+            <w:pPr>
+              <w:pStyle w:val="Compact"/>
+              <w:jc w:val="center"/>
+            </w:pPr>
+            <w:r>
+              <w:t xml:space="preserve">Pr(&gt;|t|)</w:t>
+            </w:r>
+          </w:p>
+        </w:tc>
+      </w:tr>
+      <w:tr>
+        <w:tc>
+          <w:p>
+            <w:pPr>
+              <w:pStyle w:val="Compact"/>
+              <w:jc w:val="center"/>
+            </w:pPr>
+            <w:r>
+              <w:rPr>
+                <w:b/>
+              </w:rPr>
+              <w:t xml:space="preserve">(Intercept)</w:t>
+            </w:r>
+          </w:p>
+        </w:tc>
+        <w:tc>
+          <w:p>
+            <w:pPr>
+              <w:pStyle w:val="Compact"/>
+              <w:jc w:val="center"/>
+            </w:pPr>
+            <w:r>
+              <w:t xml:space="preserve">37.66</w:t>
+            </w:r>
+          </w:p>
+        </w:tc>
+        <w:tc>
+          <w:p>
+            <w:pPr>
+              <w:pStyle w:val="Compact"/>
+              <w:jc w:val="center"/>
+            </w:pPr>
+            <w:r>
+              <w:t xml:space="preserve">4.736</w:t>
+            </w:r>
+          </w:p>
+        </w:tc>
+        <w:tc>
+          <w:p>
+            <w:pPr>
+              <w:pStyle w:val="Compact"/>
+              <w:jc w:val="center"/>
+            </w:pPr>
+            <w:r>
+              <w:t xml:space="preserve">7.952</w:t>
+            </w:r>
+          </w:p>
+        </w:tc>
+        <w:tc>
+          <w:p>
+            <w:pPr>
+              <w:pStyle w:val="Compact"/>
+              <w:jc w:val="center"/>
+            </w:pPr>
+            <w:r>
+              <w:t xml:space="preserve">2.564e-13</w:t>
+            </w:r>
+          </w:p>
+        </w:tc>
+      </w:tr>
+      <w:tr>
+        <w:tc>
+          <w:p>
+            <w:pPr>
+              <w:pStyle w:val="Compact"/>
+              <w:jc w:val="center"/>
+            </w:pPr>
+            <w:r>
+              <w:rPr>
+                <w:b/>
+              </w:rPr>
+              <w:t xml:space="preserve">prtystrA</w:t>
+            </w:r>
+          </w:p>
+        </w:tc>
+        <w:tc>
+          <w:p>
+            <w:pPr>
+              <w:pStyle w:val="Compact"/>
+              <w:jc w:val="center"/>
+            </w:pPr>
+            <w:r>
+              <w:t xml:space="preserve">0.2519</w:t>
+            </w:r>
+          </w:p>
+        </w:tc>
+        <w:tc>
+          <w:p>
+            <w:pPr>
+              <w:pStyle w:val="Compact"/>
+              <w:jc w:val="center"/>
+            </w:pPr>
+            <w:r>
+              <w:t xml:space="preserve">0.07129</w:t>
+            </w:r>
+          </w:p>
+        </w:tc>
+        <w:tc>
+          <w:p>
+            <w:pPr>
+              <w:pStyle w:val="Compact"/>
+              <w:jc w:val="center"/>
+            </w:pPr>
+            <w:r>
+              <w:t xml:space="preserve">3.534</w:t>
+            </w:r>
+          </w:p>
+        </w:tc>
+        <w:tc>
+          <w:p>
+            <w:pPr>
+              <w:pStyle w:val="Compact"/>
+              <w:jc w:val="center"/>
+            </w:pPr>
+            <w:r>
+              <w:t xml:space="preserve">0.0005296</w:t>
+            </w:r>
+          </w:p>
+        </w:tc>
+      </w:tr>
+      <w:tr>
+        <w:tc>
+          <w:p>
+            <w:pPr>
+              <w:pStyle w:val="Compact"/>
+              <w:jc w:val="center"/>
+            </w:pPr>
+            <w:r>
+              <w:rPr>
+                <w:b/>
+              </w:rPr>
+              <w:t xml:space="preserve">democA</w:t>
+            </w:r>
+          </w:p>
+        </w:tc>
+        <w:tc>
+          <w:p>
+            <w:pPr>
+              <w:pStyle w:val="Compact"/>
+              <w:jc w:val="center"/>
+            </w:pPr>
+            <w:r>
+              <w:t xml:space="preserve">3.793</w:t>
+            </w:r>
+          </w:p>
+        </w:tc>
+        <w:tc>
+          <w:p>
+            <w:pPr>
+              <w:pStyle w:val="Compact"/>
+              <w:jc w:val="center"/>
+            </w:pPr>
+            <w:r>
+              <w:t xml:space="preserve">1.407</w:t>
+            </w:r>
+          </w:p>
+        </w:tc>
+        <w:tc>
+          <w:p>
+            <w:pPr>
+              <w:pStyle w:val="Compact"/>
+              <w:jc w:val="center"/>
+            </w:pPr>
+            <w:r>
+              <w:t xml:space="preserve">2.697</w:t>
+            </w:r>
+          </w:p>
+        </w:tc>
+        <w:tc>
+          <w:p>
+            <w:pPr>
+              <w:pStyle w:val="Compact"/>
+              <w:jc w:val="center"/>
+            </w:pPr>
+            <w:r>
+              <w:t xml:space="preserve">0.007717</w:t>
+            </w:r>
+          </w:p>
+        </w:tc>
+      </w:tr>
+      <w:tr>
+        <w:tc>
+          <w:p>
+            <w:pPr>
+              <w:pStyle w:val="Compact"/>
+              <w:jc w:val="center"/>
+            </w:pPr>
+            <w:r>
+              <w:rPr>
+                <w:b/>
+              </w:rPr>
+              <w:t xml:space="preserve">lexpendA</w:t>
+            </w:r>
+          </w:p>
+        </w:tc>
+        <w:tc>
+          <w:p>
+            <w:pPr>
+              <w:pStyle w:val="Compact"/>
+              <w:jc w:val="center"/>
+            </w:pPr>
+            <w:r>
+              <w:t xml:space="preserve">5.779</w:t>
+            </w:r>
+          </w:p>
+        </w:tc>
+        <w:tc>
+          <w:p>
+            <w:pPr>
+              <w:pStyle w:val="Compact"/>
+              <w:jc w:val="center"/>
+            </w:pPr>
+            <w:r>
+              <w:t xml:space="preserve">0.3918</w:t>
+            </w:r>
+          </w:p>
+        </w:tc>
+        <w:tc>
+          <w:p>
+            <w:pPr>
+              <w:pStyle w:val="Compact"/>
+              <w:jc w:val="center"/>
+            </w:pPr>
+            <w:r>
+              <w:t xml:space="preserve">14.75</w:t>
+            </w:r>
+          </w:p>
+        </w:tc>
+        <w:tc>
+          <w:p>
+            <w:pPr>
+              <w:pStyle w:val="Compact"/>
+              <w:jc w:val="center"/>
+            </w:pPr>
+            <w:r>
+              <w:t xml:space="preserve">4.03e-32</w:t>
+            </w:r>
+          </w:p>
+        </w:tc>
+      </w:tr>
+      <w:tr>
+        <w:tc>
+          <w:p>
+            <w:pPr>
+              <w:pStyle w:val="Compact"/>
+              <w:jc w:val="center"/>
+            </w:pPr>
+            <w:r>
+              <w:rPr>
+                <w:b/>
+              </w:rPr>
+              <w:t xml:space="preserve">lexpendB</w:t>
+            </w:r>
+          </w:p>
+        </w:tc>
+        <w:tc>
+          <w:p>
+            <w:pPr>
+              <w:pStyle w:val="Compact"/>
+              <w:jc w:val="center"/>
+            </w:pPr>
+            <w:r>
+              <w:t xml:space="preserve">-6.238</w:t>
+            </w:r>
+          </w:p>
+        </w:tc>
+        <w:tc>
+          <w:p>
+            <w:pPr>
+              <w:pStyle w:val="Compact"/>
+              <w:jc w:val="center"/>
+            </w:pPr>
+            <w:r>
+              <w:t xml:space="preserve">0.3975</w:t>
+            </w:r>
+          </w:p>
+        </w:tc>
+        <w:tc>
+          <w:p>
+            <w:pPr>
+              <w:pStyle w:val="Compact"/>
+              <w:jc w:val="center"/>
+            </w:pPr>
+            <w:r>
+              <w:t xml:space="preserve">-15.69</w:t>
+            </w:r>
+          </w:p>
+        </w:tc>
+        <w:tc>
+          <w:p>
+            <w:pPr>
+              <w:pStyle w:val="Compact"/>
+              <w:jc w:val="center"/>
+            </w:pPr>
+            <w:r>
+              <w:t xml:space="preserve">9.343e-35</w:t>
+            </w:r>
+          </w:p>
+        </w:tc>
+      </w:tr>
+    </w:tbl>
+    <w:p>
+      <w:pPr>
+        <w:pStyle w:val="TableCaption"/>
+      </w:pPr>
+      <w:r>
+        <w:t xml:space="preserve">Fitting linear model: voteA ~ prtystrA + democA + lexpendA + lexpendB</w:t>
+      </w:r>
+    </w:p>
+    <w:tbl>
+      <w:tblPr>
+        <w:tblStyle w:val="Table"/>
+        <w:tblW w:type="pct" w:w="4375.0"/>
+        <w:tblLook w:firstRow="1"/>
+        <w:tblCaption w:val="Fitting linear model: voteA ~ prtystrA + democA + lexpendA + lexpendB"/>
+      </w:tblPr>
+      <w:tblGrid>
+        <w:gridCol w:w="1650"/>
+        <w:gridCol w:w="2420"/>
+        <w:gridCol w:w="990"/>
+        <w:gridCol w:w="1870"/>
+      </w:tblGrid>
+      <w:tr>
+        <w:trPr>
+          <w:cnfStyle w:firstRow="1"/>
+        </w:trPr>
+        <w:tc>
+          <w:tcPr>
+            <w:tcBorders>
+              <w:bottom w:val="single"/>
+            </w:tcBorders>
+            <w:vAlign w:val="bottom"/>
+          </w:tcPr>
+          <w:p>
+            <w:pPr>
+              <w:pStyle w:val="Compact"/>
+              <w:jc w:val="center"/>
+            </w:pPr>
+            <w:r>
+              <w:t xml:space="preserve">Observations</w:t>
+            </w:r>
+          </w:p>
+        </w:tc>
+        <w:tc>
+          <w:tcPr>
+            <w:tcBorders>
+              <w:bottom w:val="single"/>
+            </w:tcBorders>
+            <w:vAlign w:val="bottom"/>
+          </w:tcPr>
+          <w:p>
+            <w:pPr>
+              <w:pStyle w:val="Compact"/>
+              <w:jc w:val="center"/>
+            </w:pPr>
+            <w:r>
+              <w:t xml:space="preserve">Residual Std. Error</w:t>
+            </w:r>
+          </w:p>
+        </w:tc>
+        <w:tc>
+          <w:tcPr>
+            <w:tcBorders>
+              <w:bottom w:val="single"/>
+            </w:tcBorders>
+            <w:vAlign w:val="bottom"/>
+          </w:tcPr>
+          <w:p>
+            <w:pPr>
+              <w:pStyle w:val="Compact"/>
+              <w:jc w:val="center"/>
+            </w:pPr>
+            <m:oMath>
+              <m:sSup>
+                <m:e>
+                  <m:r>
+                    <m:t>R</m:t>
+                  </m:r>
+                </m:e>
+                <m:sup>
+                  <m:r>
+                    <m:t>2</m:t>
+                  </m:r>
+                </m:sup>
+              </m:sSup>
+            </m:oMath>
+          </w:p>
+        </w:tc>
+        <w:tc>
+          <w:tcPr>
+            <w:tcBorders>
+              <w:bottom w:val="single"/>
+            </w:tcBorders>
+            <w:vAlign w:val="bottom"/>
+          </w:tcPr>
+          <w:p>
+            <w:pPr>
+              <w:pStyle w:val="Compact"/>
+              <w:jc w:val="center"/>
+            </w:pPr>
+            <w:r>
+              <w:t xml:space="preserve">Adjusted</w:t>
+            </w:r>
+            <w:r>
+              <w:t xml:space="preserve"> </w:t>
+            </w:r>
+            <m:oMath>
+              <m:sSup>
+                <m:e>
+                  <m:r>
+                    <m:t>R</m:t>
+                  </m:r>
+                </m:e>
+                <m:sup>
+                  <m:r>
+                    <m:t>2</m:t>
+                  </m:r>
+                </m:sup>
+              </m:sSup>
+            </m:oMath>
+          </w:p>
+        </w:tc>
+      </w:tr>
+      <w:tr>
+        <w:tc>
+          <w:p>
+            <w:pPr>
+              <w:pStyle w:val="Compact"/>
+              <w:jc w:val="center"/>
+            </w:pPr>
+            <w:r>
+              <w:t xml:space="preserve">173</w:t>
+            </w:r>
+          </w:p>
+        </w:tc>
+        <w:tc>
+          <w:p>
+            <w:pPr>
+              <w:pStyle w:val="Compact"/>
+              <w:jc w:val="center"/>
+            </w:pPr>
+            <w:r>
+              <w:t xml:space="preserve">7.573</w:t>
+            </w:r>
+          </w:p>
+        </w:tc>
+        <w:tc>
+          <w:p>
+            <w:pPr>
+              <w:pStyle w:val="Compact"/>
+              <w:jc w:val="center"/>
+            </w:pPr>
+            <w:r>
+              <w:t xml:space="preserve">0.8012</w:t>
+            </w:r>
+          </w:p>
+        </w:tc>
+        <w:tc>
+          <w:p>
+            <w:pPr>
+              <w:pStyle w:val="Compact"/>
+              <w:jc w:val="center"/>
+            </w:pPr>
+            <w:r>
+              <w:t xml:space="preserve">0.7964</w:t>
+            </w:r>
+          </w:p>
+        </w:tc>
+      </w:tr>
+    </w:tbl>
+    <w:p>
+      <w:pPr>
+        <w:pStyle w:val="SourceCode"/>
+      </w:pPr>
+      <w:r>
+        <w:rPr>
+          <w:rStyle w:val="NormalTok"/>
+        </w:rPr>
+        <w:t xml:space="preserve">ols7_resid &lt;-</w:t>
+      </w:r>
+      <w:r>
+        <w:rPr>
+          <w:rStyle w:val="StringTok"/>
+        </w:rPr>
+        <w:t xml:space="preserve"> </w:t>
+      </w:r>
+      <w:r>
+        <w:rPr>
+          <w:rStyle w:val="KeywordTok"/>
+        </w:rPr>
+        <w:t xml:space="preserve">resid</w:t>
+      </w:r>
+      <w:r>
+        <w:rPr>
+          <w:rStyle w:val="NormalTok"/>
+        </w:rPr>
+        <w:t xml:space="preserve">(ols7)</w:t>
+      </w:r>
+      <w:r>
+        <w:br/>
+      </w:r>
+      <w:r>
+        <w:rPr>
+          <w:rStyle w:val="NormalTok"/>
+        </w:rPr>
+        <w:t xml:space="preserve">ols7a &lt;-</w:t>
+      </w:r>
+      <w:r>
+        <w:rPr>
+          <w:rStyle w:val="StringTok"/>
+        </w:rPr>
+        <w:t xml:space="preserve"> </w:t>
+      </w:r>
+      <w:r>
+        <w:rPr>
+          <w:rStyle w:val="KeywordTok"/>
+        </w:rPr>
+        <w:t xml:space="preserve">lm</w:t>
+      </w:r>
+      <w:r>
+        <w:rPr>
+          <w:rStyle w:val="NormalTok"/>
+        </w:rPr>
+        <w:t xml:space="preserve">(ols7_resid</w:t>
+      </w:r>
+      <w:r>
+        <w:rPr>
+          <w:rStyle w:val="OperatorTok"/>
+        </w:rPr>
+        <w:t xml:space="preserve">~</w:t>
+      </w:r>
+      <w:r>
+        <w:rPr>
+          <w:rStyle w:val="NormalTok"/>
+        </w:rPr>
+        <w:t xml:space="preserve">prtystrA</w:t>
+      </w:r>
+      <w:r>
+        <w:rPr>
+          <w:rStyle w:val="OperatorTok"/>
+        </w:rPr>
+        <w:t xml:space="preserve">+</w:t>
+      </w:r>
+      <w:r>
+        <w:rPr>
+          <w:rStyle w:val="NormalTok"/>
+        </w:rPr>
+        <w:t xml:space="preserve">democA</w:t>
+      </w:r>
+      <w:r>
+        <w:rPr>
+          <w:rStyle w:val="OperatorTok"/>
+        </w:rPr>
+        <w:t xml:space="preserve">+</w:t>
+      </w:r>
+      <w:r>
+        <w:rPr>
+          <w:rStyle w:val="NormalTok"/>
+        </w:rPr>
+        <w:t xml:space="preserve">lexpendA</w:t>
+      </w:r>
+      <w:r>
+        <w:rPr>
+          <w:rStyle w:val="OperatorTok"/>
+        </w:rPr>
+        <w:t xml:space="preserve">+</w:t>
+      </w:r>
+      <w:r>
+        <w:rPr>
+          <w:rStyle w:val="NormalTok"/>
+        </w:rPr>
+        <w:t xml:space="preserve">lexpendB, df7) </w:t>
+      </w:r>
+      <w:r>
+        <w:br/>
+      </w:r>
+      <w:r>
+        <w:rPr>
+          <w:rStyle w:val="KeywordTok"/>
+        </w:rPr>
+        <w:t xml:space="preserve">pander</w:t>
+      </w:r>
+      <w:r>
+        <w:rPr>
+          <w:rStyle w:val="NormalTok"/>
+        </w:rPr>
+        <w:t xml:space="preserve">(</w:t>
+      </w:r>
+      <w:r>
+        <w:rPr>
+          <w:rStyle w:val="KeywordTok"/>
+        </w:rPr>
+        <w:t xml:space="preserve">summary</w:t>
+      </w:r>
+      <w:r>
+        <w:rPr>
+          <w:rStyle w:val="NormalTok"/>
+        </w:rPr>
+        <w:t xml:space="preserve">(ols7a))</w:t>
+      </w:r>
+    </w:p>
+    <w:tbl>
+      <w:tblPr>
+        <w:tblStyle w:val="Table"/>
+        <w:tblW w:type="pct" w:w="4861.111111111111"/>
+        <w:tblLook w:firstRow="1"/>
+      </w:tblPr>
+      <w:tblGrid>
+        <w:gridCol w:w="1980"/>
+        <w:gridCol w:w="1430"/>
+        <w:gridCol w:w="1430"/>
+        <w:gridCol w:w="1430"/>
+        <w:gridCol w:w="1430"/>
+      </w:tblGrid>
+      <w:tr>
+        <w:trPr>
+          <w:cnfStyle w:firstRow="1"/>
+        </w:trPr>
+        <w:tc>
+          <w:tcPr>
+            <w:tcBorders>
+              <w:bottom w:val="single"/>
+            </w:tcBorders>
+            <w:vAlign w:val="bottom"/>
+          </w:tcPr>
+          <w:p>
+            <w:pPr>
+              <w:pStyle w:val="Compact"/>
+              <w:jc w:val="center"/>
+            </w:pPr>
+            <w:r>
+              <w:t xml:space="preserve"> </w:t>
+            </w:r>
+          </w:p>
+        </w:tc>
+        <w:tc>
+          <w:tcPr>
+            <w:tcBorders>
+              <w:bottom w:val="single"/>
+            </w:tcBorders>
+            <w:vAlign w:val="bottom"/>
+          </w:tcPr>
+          <w:p>
+            <w:pPr>
+              <w:pStyle w:val="Compact"/>
+              <w:jc w:val="center"/>
+            </w:pPr>
+            <w:r>
+              <w:t xml:space="preserve">Estimate</w:t>
+            </w:r>
+          </w:p>
+        </w:tc>
+        <w:tc>
+          <w:tcPr>
+            <w:tcBorders>
+              <w:bottom w:val="single"/>
+            </w:tcBorders>
+            <w:vAlign w:val="bottom"/>
+          </w:tcPr>
+          <w:p>
+            <w:pPr>
+              <w:pStyle w:val="Compact"/>
+              <w:jc w:val="center"/>
+            </w:pPr>
+            <w:r>
+              <w:t xml:space="preserve">Std. Error</w:t>
+            </w:r>
+          </w:p>
+        </w:tc>
+        <w:tc>
+          <w:tcPr>
+            <w:tcBorders>
+              <w:bottom w:val="single"/>
+            </w:tcBorders>
+            <w:vAlign w:val="bottom"/>
+          </w:tcPr>
+          <w:p>
+            <w:pPr>
+              <w:pStyle w:val="Compact"/>
+              <w:jc w:val="center"/>
+            </w:pPr>
+            <w:r>
+              <w:t xml:space="preserve">t value</w:t>
+            </w:r>
+          </w:p>
+        </w:tc>
+        <w:tc>
+          <w:tcPr>
+            <w:tcBorders>
+              <w:bottom w:val="single"/>
+            </w:tcBorders>
+            <w:vAlign w:val="bottom"/>
+          </w:tcPr>
+          <w:p>
+            <w:pPr>
+              <w:pStyle w:val="Compact"/>
+              <w:jc w:val="center"/>
+            </w:pPr>
+            <w:r>
+              <w:t xml:space="preserve">Pr(&gt;|t|)</w:t>
+            </w:r>
+          </w:p>
+        </w:tc>
+      </w:tr>
+      <w:tr>
+        <w:tc>
+          <w:p>
+            <w:pPr>
+              <w:pStyle w:val="Compact"/>
+              <w:jc w:val="center"/>
+            </w:pPr>
+            <w:r>
+              <w:rPr>
+                <w:b/>
+              </w:rPr>
+              <w:t xml:space="preserve">(Intercept)</w:t>
+            </w:r>
+          </w:p>
+        </w:tc>
+        <w:tc>
+          <w:p>
+            <w:pPr>
+              <w:pStyle w:val="Compact"/>
+              <w:jc w:val="center"/>
+            </w:pPr>
+            <w:r>
+              <w:t xml:space="preserve">3.752e-15</w:t>
+            </w:r>
+          </w:p>
+        </w:tc>
+        <w:tc>
+          <w:p>
+            <w:pPr>
+              <w:pStyle w:val="Compact"/>
+              <w:jc w:val="center"/>
+            </w:pPr>
+            <w:r>
+              <w:t xml:space="preserve">4.736</w:t>
+            </w:r>
+          </w:p>
+        </w:tc>
+        <w:tc>
+          <w:p>
+            <w:pPr>
+              <w:pStyle w:val="Compact"/>
+              <w:jc w:val="center"/>
+            </w:pPr>
+            <w:r>
+              <w:t xml:space="preserve">7.923e-16</w:t>
+            </w:r>
+          </w:p>
+        </w:tc>
+        <w:tc>
+          <w:p>
+            <w:pPr>
+              <w:pStyle w:val="Compact"/>
+              <w:jc w:val="center"/>
+            </w:pPr>
+            <w:r>
+              <w:t xml:space="preserve">1</w:t>
+            </w:r>
+          </w:p>
+        </w:tc>
+      </w:tr>
+      <w:tr>
+        <w:tc>
+          <w:p>
+            <w:pPr>
+              <w:pStyle w:val="Compact"/>
+              <w:jc w:val="center"/>
+            </w:pPr>
+            <w:r>
+              <w:rPr>
+                <w:b/>
+              </w:rPr>
+              <w:t xml:space="preserve">prtystrA</w:t>
+            </w:r>
+          </w:p>
+        </w:tc>
+        <w:tc>
+          <w:p>
+            <w:pPr>
+              <w:pStyle w:val="Compact"/>
+              <w:jc w:val="center"/>
+            </w:pPr>
+            <w:r>
+              <w:t xml:space="preserve">-2.306e-17</w:t>
+            </w:r>
+          </w:p>
+        </w:tc>
+        <w:tc>
+          <w:p>
+            <w:pPr>
+              <w:pStyle w:val="Compact"/>
+              <w:jc w:val="center"/>
+            </w:pPr>
+            <w:r>
+              <w:t xml:space="preserve">0.07129</w:t>
+            </w:r>
+          </w:p>
+        </w:tc>
+        <w:tc>
+          <w:p>
+            <w:pPr>
+              <w:pStyle w:val="Compact"/>
+              <w:jc w:val="center"/>
+            </w:pPr>
+            <w:r>
+              <w:t xml:space="preserve">-3.234e-16</w:t>
+            </w:r>
+          </w:p>
+        </w:tc>
+        <w:tc>
+          <w:p>
+            <w:pPr>
+              <w:pStyle w:val="Compact"/>
+              <w:jc w:val="center"/>
+            </w:pPr>
+            <w:r>
+              <w:t xml:space="preserve">1</w:t>
+            </w:r>
+          </w:p>
+        </w:tc>
+      </w:tr>
+      <w:tr>
+        <w:tc>
+          <w:p>
+            <w:pPr>
+              <w:pStyle w:val="Compact"/>
+              <w:jc w:val="center"/>
+            </w:pPr>
+            <w:r>
+              <w:rPr>
+                <w:b/>
+              </w:rPr>
+              <w:t xml:space="preserve">democA</w:t>
+            </w:r>
+          </w:p>
+        </w:tc>
+        <w:tc>
+          <w:p>
+            <w:pPr>
+              <w:pStyle w:val="Compact"/>
+              <w:jc w:val="center"/>
+            </w:pPr>
+            <w:r>
+              <w:t xml:space="preserve">-8.381e-16</w:t>
+            </w:r>
+          </w:p>
+        </w:tc>
+        <w:tc>
+          <w:p>
+            <w:pPr>
+              <w:pStyle w:val="Compact"/>
+              <w:jc w:val="center"/>
+            </w:pPr>
+            <w:r>
+              <w:t xml:space="preserve">1.407</w:t>
+            </w:r>
+          </w:p>
+        </w:tc>
+        <w:tc>
+          <w:p>
+            <w:pPr>
+              <w:pStyle w:val="Compact"/>
+              <w:jc w:val="center"/>
+            </w:pPr>
+            <w:r>
+              <w:t xml:space="preserve">-5.959e-16</w:t>
+            </w:r>
+          </w:p>
+        </w:tc>
+        <w:tc>
+          <w:p>
+            <w:pPr>
+              <w:pStyle w:val="Compact"/>
+              <w:jc w:val="center"/>
+            </w:pPr>
+            <w:r>
+              <w:t xml:space="preserve">1</w:t>
+            </w:r>
+          </w:p>
+        </w:tc>
+      </w:tr>
+      <w:tr>
+        <w:tc>
+          <w:p>
+            <w:pPr>
+              <w:pStyle w:val="Compact"/>
+              <w:jc w:val="center"/>
+            </w:pPr>
+            <w:r>
+              <w:rPr>
+                <w:b/>
+              </w:rPr>
+              <w:t xml:space="preserve">lexpendA</w:t>
+            </w:r>
+          </w:p>
+        </w:tc>
+        <w:tc>
+          <w:p>
+            <w:pPr>
+              <w:pStyle w:val="Compact"/>
+              <w:jc w:val="center"/>
+            </w:pPr>
+            <w:r>
+              <w:t xml:space="preserve">3.309e-17</w:t>
+            </w:r>
+          </w:p>
+        </w:tc>
+        <w:tc>
+          <w:p>
+            <w:pPr>
+              <w:pStyle w:val="Compact"/>
+              <w:jc w:val="center"/>
+            </w:pPr>
+            <w:r>
+              <w:t xml:space="preserve">0.3918</w:t>
+            </w:r>
+          </w:p>
+        </w:tc>
+        <w:tc>
+          <w:p>
+            <w:pPr>
+              <w:pStyle w:val="Compact"/>
+              <w:jc w:val="center"/>
+            </w:pPr>
+            <w:r>
+              <w:t xml:space="preserve">8.446e-17</w:t>
+            </w:r>
+          </w:p>
+        </w:tc>
+        <w:tc>
+          <w:p>
+            <w:pPr>
+              <w:pStyle w:val="Compact"/>
+              <w:jc w:val="center"/>
+            </w:pPr>
+            <w:r>
+              <w:t xml:space="preserve">1</w:t>
+            </w:r>
+          </w:p>
+        </w:tc>
+      </w:tr>
+      <w:tr>
+        <w:tc>
+          <w:p>
+            <w:pPr>
+              <w:pStyle w:val="Compact"/>
+              <w:jc w:val="center"/>
+            </w:pPr>
+            <w:r>
+              <w:rPr>
+                <w:b/>
+              </w:rPr>
+              <w:t xml:space="preserve">lexpendB</w:t>
+            </w:r>
+          </w:p>
+        </w:tc>
+        <w:tc>
+          <w:p>
+            <w:pPr>
+              <w:pStyle w:val="Compact"/>
+              <w:jc w:val="center"/>
+            </w:pPr>
+            <w:r>
+              <w:t xml:space="preserve">-1.865e-16</w:t>
+            </w:r>
+          </w:p>
+        </w:tc>
+        <w:tc>
+          <w:p>
+            <w:pPr>
+              <w:pStyle w:val="Compact"/>
+              <w:jc w:val="center"/>
+            </w:pPr>
+            <w:r>
+              <w:t xml:space="preserve">0.3975</w:t>
+            </w:r>
+          </w:p>
+        </w:tc>
+        <w:tc>
+          <w:p>
+            <w:pPr>
+              <w:pStyle w:val="Compact"/>
+              <w:jc w:val="center"/>
+            </w:pPr>
+            <w:r>
+              <w:t xml:space="preserve">-4.691e-16</w:t>
+            </w:r>
+          </w:p>
+        </w:tc>
+        <w:tc>
+          <w:p>
+            <w:pPr>
+              <w:pStyle w:val="Compact"/>
+              <w:jc w:val="center"/>
+            </w:pPr>
+            <w:r>
+              <w:t xml:space="preserve">1</w:t>
+            </w:r>
+          </w:p>
+        </w:tc>
+      </w:tr>
+    </w:tbl>
+    <w:p>
+      <w:pPr>
+        <w:pStyle w:val="TableCaption"/>
+      </w:pPr>
+      <w:r>
+        <w:t xml:space="preserve">Fitting linear model: ols7_resid ~ prtystrA + democA + lexpendA + lexpendB</w:t>
+      </w:r>
+    </w:p>
+    <w:tbl>
+      <w:tblPr>
+        <w:tblStyle w:val="Table"/>
+        <w:tblW w:type="pct" w:w="4583.333333333334"/>
+        <w:tblLook w:firstRow="1"/>
+        <w:tblCaption w:val="Fitting linear model: ols7_resid ~ prtystrA + democA + lexpendA + lexpendB"/>
+      </w:tblPr>
+      <w:tblGrid>
+        <w:gridCol w:w="1650"/>
+        <w:gridCol w:w="2420"/>
+        <w:gridCol w:w="1320"/>
+        <w:gridCol w:w="1870"/>
+      </w:tblGrid>
+      <w:tr>
+        <w:trPr>
+          <w:cnfStyle w:firstRow="1"/>
+        </w:trPr>
+        <w:tc>
+          <w:tcPr>
+            <w:tcBorders>
+              <w:bottom w:val="single"/>
+            </w:tcBorders>
+            <w:vAlign w:val="bottom"/>
+          </w:tcPr>
+          <w:p>
+            <w:pPr>
+              <w:pStyle w:val="Compact"/>
+              <w:jc w:val="center"/>
+            </w:pPr>
+            <w:r>
+              <w:t xml:space="preserve">Observations</w:t>
+            </w:r>
+          </w:p>
+        </w:tc>
+        <w:tc>
+          <w:tcPr>
+            <w:tcBorders>
+              <w:bottom w:val="single"/>
+            </w:tcBorders>
+            <w:vAlign w:val="bottom"/>
+          </w:tcPr>
+          <w:p>
+            <w:pPr>
+              <w:pStyle w:val="Compact"/>
+              <w:jc w:val="center"/>
+            </w:pPr>
+            <w:r>
+              <w:t xml:space="preserve">Residual Std. Error</w:t>
+            </w:r>
+          </w:p>
+        </w:tc>
+        <w:tc>
+          <w:tcPr>
+            <w:tcBorders>
+              <w:bottom w:val="single"/>
+            </w:tcBorders>
+            <w:vAlign w:val="bottom"/>
+          </w:tcPr>
+          <w:p>
+            <w:pPr>
+              <w:pStyle w:val="Compact"/>
+              <w:jc w:val="center"/>
+            </w:pPr>
+            <m:oMath>
+              <m:sSup>
+                <m:e>
+                  <m:r>
+                    <m:t>R</m:t>
+                  </m:r>
+                </m:e>
+                <m:sup>
+                  <m:r>
+                    <m:t>2</m:t>
+                  </m:r>
+                </m:sup>
+              </m:sSup>
+            </m:oMath>
+          </w:p>
+        </w:tc>
+        <w:tc>
+          <w:tcPr>
+            <w:tcBorders>
+              <w:bottom w:val="single"/>
+            </w:tcBorders>
+            <w:vAlign w:val="bottom"/>
+          </w:tcPr>
+          <w:p>
+            <w:pPr>
+              <w:pStyle w:val="Compact"/>
+              <w:jc w:val="center"/>
+            </w:pPr>
+            <w:r>
+              <w:t xml:space="preserve">Adjusted</w:t>
+            </w:r>
+            <w:r>
+              <w:t xml:space="preserve"> </w:t>
+            </w:r>
+            <m:oMath>
+              <m:sSup>
+                <m:e>
+                  <m:r>
+                    <m:t>R</m:t>
+                  </m:r>
+                </m:e>
+                <m:sup>
+                  <m:r>
+                    <m:t>2</m:t>
+                  </m:r>
+                </m:sup>
+              </m:sSup>
+            </m:oMath>
+          </w:p>
+        </w:tc>
+      </w:tr>
+      <w:tr>
+        <w:tc>
+          <w:p>
+            <w:pPr>
+              <w:pStyle w:val="Compact"/>
+              <w:jc w:val="center"/>
+            </w:pPr>
+            <w:r>
+              <w:t xml:space="preserve">173</w:t>
+            </w:r>
+          </w:p>
+        </w:tc>
+        <w:tc>
+          <w:p>
+            <w:pPr>
+              <w:pStyle w:val="Compact"/>
+              <w:jc w:val="center"/>
+            </w:pPr>
+            <w:r>
+              <w:t xml:space="preserve">7.573</w:t>
+            </w:r>
+          </w:p>
+        </w:tc>
+        <w:tc>
+          <w:p>
+            <w:pPr>
+              <w:pStyle w:val="Compact"/>
+              <w:jc w:val="center"/>
+            </w:pPr>
+            <w:r>
+              <w:t xml:space="preserve">6.145e-32</w:t>
+            </w:r>
+          </w:p>
+        </w:tc>
+        <w:tc>
+          <w:p>
+            <w:pPr>
+              <w:pStyle w:val="Compact"/>
+              <w:jc w:val="center"/>
+            </w:pPr>
+            <w:r>
+              <w:t xml:space="preserve">-0.02381</w:t>
+            </w:r>
+          </w:p>
+        </w:tc>
+      </w:tr>
+    </w:tbl>
+    <w:p>
+      <w:pPr>
+        <w:pStyle w:val="BodyText"/>
+      </w:pPr>
+      <w:r>
+        <w:t xml:space="preserve">When we regress on the error term, we get an</w:t>
+      </w:r>
+      <w:r>
+        <w:t xml:space="preserve"> </w:t>
+      </w:r>
+      <m:oMath>
+        <m:sSup>
+          <m:e>
+            <m:r>
+              <m:t>R</m:t>
+            </m:r>
+          </m:e>
+          <m:sup>
+            <m:r>
+              <m:t>2</m:t>
+            </m:r>
+          </m:sup>
+        </m:sSup>
+        <m:r>
+          <m:t>=</m:t>
+        </m:r>
+        <m:r>
+          <m:t>0</m:t>
+        </m:r>
+      </m:oMath>
+      <w:r>
+        <w:t xml:space="preserve">. This is because the dependent variable,</w:t>
+      </w:r>
+      <w:r>
+        <w:t xml:space="preserve"> </w:t>
+      </w:r>
+      <w:r>
+        <w:rPr>
+          <w:i/>
+        </w:rPr>
+        <w:t xml:space="preserve">voteA</w:t>
+      </w:r>
+      <w:r>
+        <w:t xml:space="preserve">, gave us the estimated coefficients in a way that the error term was uncorrelated with the independent variables. So we are seeing the errors terms that are uncorrelated with our independent variables.</w:t>
+      </w:r>
+    </w:p>
+    <w:p>
+      <w:pPr>
         <w:pStyle w:val="Heading3"/>
       </w:pPr>
       <w:bookmarkStart w:id="43" w:name="ii-3"/>
@@ -2184,6 +5697,331 @@
     </w:p>
     <w:p>
       <w:pPr>
+        <w:pStyle w:val="SourceCode"/>
+      </w:pPr>
+      <w:r>
+        <w:rPr>
+          <w:rStyle w:val="KeywordTok"/>
+        </w:rPr>
+        <w:t xml:space="preserve">bptest</w:t>
+      </w:r>
+      <w:r>
+        <w:rPr>
+          <w:rStyle w:val="NormalTok"/>
+        </w:rPr>
+        <w:t xml:space="preserve">(ols7)</w:t>
+      </w:r>
+    </w:p>
+    <w:p>
+      <w:pPr>
+        <w:pStyle w:val="SourceCode"/>
+      </w:pPr>
+      <w:r>
+        <w:br/>
+      </w:r>
+      <w:r>
+        <w:rPr>
+          <w:rStyle w:val="VerbatimChar"/>
+        </w:rPr>
+        <w:t xml:space="preserve">    studentized Breusch-Pagan test</w:t>
+      </w:r>
+      <w:r>
+        <w:br/>
+      </w:r>
+      <w:r>
+        <w:br/>
+      </w:r>
+      <w:r>
+        <w:rPr>
+          <w:rStyle w:val="VerbatimChar"/>
+        </w:rPr>
+        <w:t xml:space="preserve">data:  ols7</w:t>
+      </w:r>
+      <w:r>
+        <w:br/>
+      </w:r>
+      <w:r>
+        <w:rPr>
+          <w:rStyle w:val="VerbatimChar"/>
+        </w:rPr>
+        <w:t xml:space="preserve">BP = 9.0934, df = 4, p-value = 0.05881</w:t>
+      </w:r>
+    </w:p>
+    <w:p>
+      <w:pPr>
+        <w:pStyle w:val="SourceCode"/>
+      </w:pPr>
+      <w:r>
+        <w:rPr>
+          <w:rStyle w:val="KeywordTok"/>
+        </w:rPr>
+        <w:t xml:space="preserve">summary</w:t>
+      </w:r>
+      <w:r>
+        <w:rPr>
+          <w:rStyle w:val="NormalTok"/>
+        </w:rPr>
+        <w:t xml:space="preserve">(</w:t>
+      </w:r>
+      <w:r>
+        <w:rPr>
+          <w:rStyle w:val="KeywordTok"/>
+        </w:rPr>
+        <w:t xml:space="preserve">lm</w:t>
+      </w:r>
+      <w:r>
+        <w:rPr>
+          <w:rStyle w:val="NormalTok"/>
+        </w:rPr>
+        <w:t xml:space="preserve">(ols7_resid</w:t>
+      </w:r>
+      <w:r>
+        <w:rPr>
+          <w:rStyle w:val="OperatorTok"/>
+        </w:rPr>
+        <w:t xml:space="preserve">^</w:t>
+      </w:r>
+      <w:r>
+        <w:rPr>
+          <w:rStyle w:val="DecValTok"/>
+        </w:rPr>
+        <w:t xml:space="preserve">2</w:t>
+      </w:r>
+      <w:r>
+        <w:rPr>
+          <w:rStyle w:val="OperatorTok"/>
+        </w:rPr>
+        <w:t xml:space="preserve">~</w:t>
+      </w:r>
+      <w:r>
+        <w:rPr>
+          <w:rStyle w:val="NormalTok"/>
+        </w:rPr>
+        <w:t xml:space="preserve">prtystrA</w:t>
+      </w:r>
+      <w:r>
+        <w:rPr>
+          <w:rStyle w:val="OperatorTok"/>
+        </w:rPr>
+        <w:t xml:space="preserve">+</w:t>
+      </w:r>
+      <w:r>
+        <w:rPr>
+          <w:rStyle w:val="NormalTok"/>
+        </w:rPr>
+        <w:t xml:space="preserve">democA</w:t>
+      </w:r>
+      <w:r>
+        <w:rPr>
+          <w:rStyle w:val="OperatorTok"/>
+        </w:rPr>
+        <w:t xml:space="preserve">+</w:t>
+      </w:r>
+      <w:r>
+        <w:rPr>
+          <w:rStyle w:val="NormalTok"/>
+        </w:rPr>
+        <w:t xml:space="preserve">lexpendA</w:t>
+      </w:r>
+      <w:r>
+        <w:rPr>
+          <w:rStyle w:val="OperatorTok"/>
+        </w:rPr>
+        <w:t xml:space="preserve">+</w:t>
+      </w:r>
+      <w:r>
+        <w:rPr>
+          <w:rStyle w:val="NormalTok"/>
+        </w:rPr>
+        <w:t xml:space="preserve">lexpendB, df7))</w:t>
+      </w:r>
+    </w:p>
+    <w:p>
+      <w:pPr>
+        <w:pStyle w:val="SourceCode"/>
+      </w:pPr>
+      <w:r>
+        <w:br/>
+      </w:r>
+      <w:r>
+        <w:rPr>
+          <w:rStyle w:val="VerbatimChar"/>
+        </w:rPr>
+        <w:t xml:space="preserve">Call:</w:t>
+      </w:r>
+      <w:r>
+        <w:br/>
+      </w:r>
+      <w:r>
+        <w:rPr>
+          <w:rStyle w:val="VerbatimChar"/>
+        </w:rPr>
+        <w:t xml:space="preserve">lm(formula = ols7_resid^2 ~ prtystrA + democA + lexpendA + lexpendB, </w:t>
+      </w:r>
+      <w:r>
+        <w:br/>
+      </w:r>
+      <w:r>
+        <w:rPr>
+          <w:rStyle w:val="VerbatimChar"/>
+        </w:rPr>
+        <w:t xml:space="preserve">    data = df7)</w:t>
+      </w:r>
+      <w:r>
+        <w:br/>
+      </w:r>
+      <w:r>
+        <w:br/>
+      </w:r>
+      <w:r>
+        <w:rPr>
+          <w:rStyle w:val="VerbatimChar"/>
+        </w:rPr>
+        <w:t xml:space="preserve">Residuals:</w:t>
+      </w:r>
+      <w:r>
+        <w:br/>
+      </w:r>
+      <w:r>
+        <w:rPr>
+          <w:rStyle w:val="VerbatimChar"/>
+        </w:rPr>
+        <w:t xml:space="preserve">   Min     1Q Median     3Q    Max </w:t>
+      </w:r>
+      <w:r>
+        <w:br/>
+      </w:r>
+      <w:r>
+        <w:rPr>
+          <w:rStyle w:val="VerbatimChar"/>
+        </w:rPr>
+        <w:t xml:space="preserve">-94.88 -46.16 -23.51  15.84 508.32 </w:t>
+      </w:r>
+      <w:r>
+        <w:br/>
+      </w:r>
+      <w:r>
+        <w:br/>
+      </w:r>
+      <w:r>
+        <w:rPr>
+          <w:rStyle w:val="VerbatimChar"/>
+        </w:rPr>
+        <w:t xml:space="preserve">Coefficients:</w:t>
+      </w:r>
+      <w:r>
+        <w:br/>
+      </w:r>
+      <w:r>
+        <w:rPr>
+          <w:rStyle w:val="VerbatimChar"/>
+        </w:rPr>
+        <w:t xml:space="preserve">             Estimate Std. Error t value Pr(&gt;|t|)  </w:t>
+      </w:r>
+      <w:r>
+        <w:br/>
+      </w:r>
+      <w:r>
+        <w:rPr>
+          <w:rStyle w:val="VerbatimChar"/>
+        </w:rPr>
+        <w:t xml:space="preserve">(Intercept) 113.96347   50.81503   2.243   0.0262 *</w:t>
+      </w:r>
+      <w:r>
+        <w:br/>
+      </w:r>
+      <w:r>
+        <w:rPr>
+          <w:rStyle w:val="VerbatimChar"/>
+        </w:rPr>
+        <w:t xml:space="preserve">prtystrA     -0.29926    0.76493  -0.391   0.6961  </w:t>
+      </w:r>
+      <w:r>
+        <w:br/>
+      </w:r>
+      <w:r>
+        <w:rPr>
+          <w:rStyle w:val="VerbatimChar"/>
+        </w:rPr>
+        <w:t xml:space="preserve">democA       15.61921   15.09117   1.035   0.3022  </w:t>
+      </w:r>
+      <w:r>
+        <w:br/>
+      </w:r>
+      <w:r>
+        <w:rPr>
+          <w:rStyle w:val="VerbatimChar"/>
+        </w:rPr>
+        <w:t xml:space="preserve">lexpendA    -10.30573    4.20401  -2.451   0.0153 *</w:t>
+      </w:r>
+      <w:r>
+        <w:br/>
+      </w:r>
+      <w:r>
+        <w:rPr>
+          <w:rStyle w:val="VerbatimChar"/>
+        </w:rPr>
+        <w:t xml:space="preserve">lexpendB     -0.05141    4.26452  -0.012   0.9904  </w:t>
+      </w:r>
+      <w:r>
+        <w:br/>
+      </w:r>
+      <w:r>
+        <w:rPr>
+          <w:rStyle w:val="VerbatimChar"/>
+        </w:rPr>
+        <w:t xml:space="preserve">---</w:t>
+      </w:r>
+      <w:r>
+        <w:br/>
+      </w:r>
+      <w:r>
+        <w:rPr>
+          <w:rStyle w:val="VerbatimChar"/>
+        </w:rPr>
+        <w:t xml:space="preserve">Signif. codes:  0 '***' 0.001 '**' 0.01 '*' 0.05 '.' 0.1 ' ' 1</w:t>
+      </w:r>
+      <w:r>
+        <w:br/>
+      </w:r>
+      <w:r>
+        <w:br/>
+      </w:r>
+      <w:r>
+        <w:rPr>
+          <w:rStyle w:val="VerbatimChar"/>
+        </w:rPr>
+        <w:t xml:space="preserve">Residual standard error: 81.25 on 168 degrees of freedom</w:t>
+      </w:r>
+      <w:r>
+        <w:br/>
+      </w:r>
+      <w:r>
+        <w:rPr>
+          <w:rStyle w:val="VerbatimChar"/>
+        </w:rPr>
+        <w:t xml:space="preserve">Multiple R-squared:  0.05256,   Adjusted R-squared:   0.03 </w:t>
+      </w:r>
+      <w:r>
+        <w:br/>
+      </w:r>
+      <w:r>
+        <w:rPr>
+          <w:rStyle w:val="VerbatimChar"/>
+        </w:rPr>
+        <w:t xml:space="preserve">F-statistic:  2.33 on 4 and 168 DF,  p-value: 0.05806</w:t>
+      </w:r>
+    </w:p>
+    <w:p>
+      <w:pPr>
+        <w:pStyle w:val="FirstParagraph"/>
+      </w:pPr>
+      <w:r>
+        <w:t xml:space="preserve">Using the F statistic method, we get a p-value of 0.05806</w:t>
+      </w:r>
+    </w:p>
+    <w:p>
+      <w:pPr>
         <w:pStyle w:val="Heading3"/>
       </w:pPr>
       <w:bookmarkStart w:id="44" w:name="iii-3"/>
@@ -2193,6 +6031,279 @@
       <w:bookmarkEnd w:id="44"/>
     </w:p>
     <w:p>
+      <w:pPr>
+        <w:pStyle w:val="SourceCode"/>
+      </w:pPr>
+      <w:r>
+        <w:rPr>
+          <w:rStyle w:val="NormalTok"/>
+        </w:rPr>
+        <w:t xml:space="preserve">ols_y &lt;-</w:t>
+      </w:r>
+      <w:r>
+        <w:rPr>
+          <w:rStyle w:val="StringTok"/>
+        </w:rPr>
+        <w:t xml:space="preserve"> </w:t>
+      </w:r>
+      <w:r>
+        <w:rPr>
+          <w:rStyle w:val="KeywordTok"/>
+        </w:rPr>
+        <w:t xml:space="preserve">predict</w:t>
+      </w:r>
+      <w:r>
+        <w:rPr>
+          <w:rStyle w:val="NormalTok"/>
+        </w:rPr>
+        <w:t xml:space="preserve">(ols7)</w:t>
+      </w:r>
+      <w:r>
+        <w:br/>
+      </w:r>
+      <w:r>
+        <w:rPr>
+          <w:rStyle w:val="KeywordTok"/>
+        </w:rPr>
+        <w:t xml:space="preserve">summary</w:t>
+      </w:r>
+      <w:r>
+        <w:rPr>
+          <w:rStyle w:val="NormalTok"/>
+        </w:rPr>
+        <w:t xml:space="preserve">(</w:t>
+      </w:r>
+      <w:r>
+        <w:rPr>
+          <w:rStyle w:val="KeywordTok"/>
+        </w:rPr>
+        <w:t xml:space="preserve">lm</w:t>
+      </w:r>
+      <w:r>
+        <w:rPr>
+          <w:rStyle w:val="NormalTok"/>
+        </w:rPr>
+        <w:t xml:space="preserve">(ols7_resid</w:t>
+      </w:r>
+      <w:r>
+        <w:rPr>
+          <w:rStyle w:val="OperatorTok"/>
+        </w:rPr>
+        <w:t xml:space="preserve">^</w:t>
+      </w:r>
+      <w:r>
+        <w:rPr>
+          <w:rStyle w:val="DecValTok"/>
+        </w:rPr>
+        <w:t xml:space="preserve">2</w:t>
+      </w:r>
+      <w:r>
+        <w:rPr>
+          <w:rStyle w:val="OperatorTok"/>
+        </w:rPr>
+        <w:t xml:space="preserve">~</w:t>
+      </w:r>
+      <w:r>
+        <w:rPr>
+          <w:rStyle w:val="NormalTok"/>
+        </w:rPr>
+        <w:t xml:space="preserve">ols_y</w:t>
+      </w:r>
+      <w:r>
+        <w:rPr>
+          <w:rStyle w:val="OperatorTok"/>
+        </w:rPr>
+        <w:t xml:space="preserve">+</w:t>
+      </w:r>
+      <w:r>
+        <w:rPr>
+          <w:rStyle w:val="KeywordTok"/>
+        </w:rPr>
+        <w:t xml:space="preserve">I</w:t>
+      </w:r>
+      <w:r>
+        <w:rPr>
+          <w:rStyle w:val="NormalTok"/>
+        </w:rPr>
+        <w:t xml:space="preserve">(ols_y</w:t>
+      </w:r>
+      <w:r>
+        <w:rPr>
+          <w:rStyle w:val="OperatorTok"/>
+        </w:rPr>
+        <w:t xml:space="preserve">^</w:t>
+      </w:r>
+      <w:r>
+        <w:rPr>
+          <w:rStyle w:val="DecValTok"/>
+        </w:rPr>
+        <w:t xml:space="preserve">2</w:t>
+      </w:r>
+      <w:r>
+        <w:rPr>
+          <w:rStyle w:val="NormalTok"/>
+        </w:rPr>
+        <w:t xml:space="preserve">)))</w:t>
+      </w:r>
+    </w:p>
+    <w:p>
+      <w:pPr>
+        <w:pStyle w:val="SourceCode"/>
+      </w:pPr>
+      <w:r>
+        <w:br/>
+      </w:r>
+      <w:r>
+        <w:rPr>
+          <w:rStyle w:val="VerbatimChar"/>
+        </w:rPr>
+        <w:t xml:space="preserve">Call:</w:t>
+      </w:r>
+      <w:r>
+        <w:br/>
+      </w:r>
+      <w:r>
+        <w:rPr>
+          <w:rStyle w:val="VerbatimChar"/>
+        </w:rPr>
+        <w:t xml:space="preserve">lm(formula = ols7_resid^2 ~ ols_y + I(ols_y^2))</w:t>
+      </w:r>
+      <w:r>
+        <w:br/>
+      </w:r>
+      <w:r>
+        <w:br/>
+      </w:r>
+      <w:r>
+        <w:rPr>
+          <w:rStyle w:val="VerbatimChar"/>
+        </w:rPr>
+        <w:t xml:space="preserve">Residuals:</w:t>
+      </w:r>
+      <w:r>
+        <w:br/>
+      </w:r>
+      <w:r>
+        <w:rPr>
+          <w:rStyle w:val="VerbatimChar"/>
+        </w:rPr>
+        <w:t xml:space="preserve">    Min      1Q  Median      3Q     Max </w:t>
+      </w:r>
+      <w:r>
+        <w:br/>
+      </w:r>
+      <w:r>
+        <w:rPr>
+          <w:rStyle w:val="VerbatimChar"/>
+        </w:rPr>
+        <w:t xml:space="preserve">-107.65  -44.80  -29.88   23.81  539.52 </w:t>
+      </w:r>
+      <w:r>
+        <w:br/>
+      </w:r>
+      <w:r>
+        <w:br/>
+      </w:r>
+      <w:r>
+        <w:rPr>
+          <w:rStyle w:val="VerbatimChar"/>
+        </w:rPr>
+        <w:t xml:space="preserve">Coefficients:</w:t>
+      </w:r>
+      <w:r>
+        <w:br/>
+      </w:r>
+      <w:r>
+        <w:rPr>
+          <w:rStyle w:val="VerbatimChar"/>
+        </w:rPr>
+        <w:t xml:space="preserve">             Estimate Std. Error t value Pr(&gt;|t|)   </w:t>
+      </w:r>
+      <w:r>
+        <w:br/>
+      </w:r>
+      <w:r>
+        <w:rPr>
+          <w:rStyle w:val="VerbatimChar"/>
+        </w:rPr>
+        <w:t xml:space="preserve">(Intercept) 171.85840   53.14213   3.234  0.00147 **</w:t>
+      </w:r>
+      <w:r>
+        <w:br/>
+      </w:r>
+      <w:r>
+        <w:rPr>
+          <w:rStyle w:val="VerbatimChar"/>
+        </w:rPr>
+        <w:t xml:space="preserve">ols_y        -4.26368    2.16653  -1.968  0.05070 . </w:t>
+      </w:r>
+      <w:r>
+        <w:br/>
+      </w:r>
+      <w:r>
+        <w:rPr>
+          <w:rStyle w:val="VerbatimChar"/>
+        </w:rPr>
+        <w:t xml:space="preserve">I(ols_y^2)    0.03574    0.02124   1.682  0.09434 . </w:t>
+      </w:r>
+      <w:r>
+        <w:br/>
+      </w:r>
+      <w:r>
+        <w:rPr>
+          <w:rStyle w:val="VerbatimChar"/>
+        </w:rPr>
+        <w:t xml:space="preserve">---</w:t>
+      </w:r>
+      <w:r>
+        <w:br/>
+      </w:r>
+      <w:r>
+        <w:rPr>
+          <w:rStyle w:val="VerbatimChar"/>
+        </w:rPr>
+        <w:t xml:space="preserve">Signif. codes:  0 '***' 0.001 '**' 0.01 '*' 0.05 '.' 0.1 ' ' 1</w:t>
+      </w:r>
+      <w:r>
+        <w:br/>
+      </w:r>
+      <w:r>
+        <w:br/>
+      </w:r>
+      <w:r>
+        <w:rPr>
+          <w:rStyle w:val="VerbatimChar"/>
+        </w:rPr>
+        <w:t xml:space="preserve">Residual standard error: 81.66 on 170 degrees of freedom</w:t>
+      </w:r>
+      <w:r>
+        <w:br/>
+      </w:r>
+      <w:r>
+        <w:rPr>
+          <w:rStyle w:val="VerbatimChar"/>
+        </w:rPr>
+        <w:t xml:space="preserve">Multiple R-squared:  0.03173,   Adjusted R-squared:  0.02034 </w:t>
+      </w:r>
+      <w:r>
+        <w:br/>
+      </w:r>
+      <w:r>
+        <w:rPr>
+          <w:rStyle w:val="VerbatimChar"/>
+        </w:rPr>
+        <w:t xml:space="preserve">F-statistic: 2.786 on 2 and 170 DF,  p-value: 0.0645</w:t>
+      </w:r>
+    </w:p>
+    <w:p>
+      <w:pPr>
+        <w:pStyle w:val="FirstParagraph"/>
+      </w:pPr>
+      <w:r>
+        <w:t xml:space="preserve">Here, we get an F-statistic of of 0.0645, which is greater than our alpha at 0.05, which is slightly higher than our BP test p-value. This would mean that there is slightly less evidence of heteroskedasticity than our BP test showed.</w:t>
+      </w:r>
+    </w:p>
+    <w:p>
       <w:r>
         <w:br w:type="page"/>
       </w:r>
@@ -2216,6 +6327,935 @@
         <w:t xml:space="preserve">(i)</w:t>
       </w:r>
       <w:bookmarkEnd w:id="46"/>
+    </w:p>
+    <w:p>
+      <w:pPr>
+        <w:pStyle w:val="SourceCode"/>
+      </w:pPr>
+      <w:r>
+        <w:rPr>
+          <w:rStyle w:val="NormalTok"/>
+        </w:rPr>
+        <w:t xml:space="preserve">df8 &lt;-</w:t>
+      </w:r>
+      <w:r>
+        <w:rPr>
+          <w:rStyle w:val="StringTok"/>
+        </w:rPr>
+        <w:t xml:space="preserve"> </w:t>
+      </w:r>
+      <w:r>
+        <w:rPr>
+          <w:rStyle w:val="NormalTok"/>
+        </w:rPr>
+        <w:t xml:space="preserve">k401ksubs</w:t>
+      </w:r>
+      <w:r>
+        <w:br/>
+      </w:r>
+      <w:r>
+        <w:rPr>
+          <w:rStyle w:val="NormalTok"/>
+        </w:rPr>
+        <w:t xml:space="preserve">ols8 &lt;-</w:t>
+      </w:r>
+      <w:r>
+        <w:rPr>
+          <w:rStyle w:val="StringTok"/>
+        </w:rPr>
+        <w:t xml:space="preserve"> </w:t>
+      </w:r>
+      <w:r>
+        <w:rPr>
+          <w:rStyle w:val="KeywordTok"/>
+        </w:rPr>
+        <w:t xml:space="preserve">lm</w:t>
+      </w:r>
+      <w:r>
+        <w:rPr>
+          <w:rStyle w:val="NormalTok"/>
+        </w:rPr>
+        <w:t xml:space="preserve">(e401k</w:t>
+      </w:r>
+      <w:r>
+        <w:rPr>
+          <w:rStyle w:val="OperatorTok"/>
+        </w:rPr>
+        <w:t xml:space="preserve">~</w:t>
+      </w:r>
+      <w:r>
+        <w:rPr>
+          <w:rStyle w:val="NormalTok"/>
+        </w:rPr>
+        <w:t xml:space="preserve">inc</w:t>
+      </w:r>
+      <w:r>
+        <w:rPr>
+          <w:rStyle w:val="OperatorTok"/>
+        </w:rPr>
+        <w:t xml:space="preserve">+</w:t>
+      </w:r>
+      <w:r>
+        <w:rPr>
+          <w:rStyle w:val="NormalTok"/>
+        </w:rPr>
+        <w:t xml:space="preserve">incsq</w:t>
+      </w:r>
+      <w:r>
+        <w:rPr>
+          <w:rStyle w:val="OperatorTok"/>
+        </w:rPr>
+        <w:t xml:space="preserve">+</w:t>
+      </w:r>
+      <w:r>
+        <w:rPr>
+          <w:rStyle w:val="NormalTok"/>
+        </w:rPr>
+        <w:t xml:space="preserve">age</w:t>
+      </w:r>
+      <w:r>
+        <w:rPr>
+          <w:rStyle w:val="OperatorTok"/>
+        </w:rPr>
+        <w:t xml:space="preserve">+</w:t>
+      </w:r>
+      <w:r>
+        <w:rPr>
+          <w:rStyle w:val="NormalTok"/>
+        </w:rPr>
+        <w:t xml:space="preserve">agesq</w:t>
+      </w:r>
+      <w:r>
+        <w:rPr>
+          <w:rStyle w:val="OperatorTok"/>
+        </w:rPr>
+        <w:t xml:space="preserve">+</w:t>
+      </w:r>
+      <w:r>
+        <w:rPr>
+          <w:rStyle w:val="NormalTok"/>
+        </w:rPr>
+        <w:t xml:space="preserve">male, df8)</w:t>
+      </w:r>
+      <w:r>
+        <w:br/>
+      </w:r>
+      <w:r>
+        <w:rPr>
+          <w:rStyle w:val="KeywordTok"/>
+        </w:rPr>
+        <w:t xml:space="preserve">pander</w:t>
+      </w:r>
+      <w:r>
+        <w:rPr>
+          <w:rStyle w:val="NormalTok"/>
+        </w:rPr>
+        <w:t xml:space="preserve">(</w:t>
+      </w:r>
+      <w:r>
+        <w:rPr>
+          <w:rStyle w:val="KeywordTok"/>
+        </w:rPr>
+        <w:t xml:space="preserve">summary</w:t>
+      </w:r>
+      <w:r>
+        <w:rPr>
+          <w:rStyle w:val="NormalTok"/>
+        </w:rPr>
+        <w:t xml:space="preserve">(ols8))</w:t>
+      </w:r>
+    </w:p>
+    <w:tbl>
+      <w:tblPr>
+        <w:tblStyle w:val="Table"/>
+        <w:tblW w:type="pct" w:w="4583.333333333333"/>
+        <w:tblLook w:firstRow="1"/>
+      </w:tblPr>
+      <w:tblGrid>
+        <w:gridCol w:w="1980"/>
+        <w:gridCol w:w="1430"/>
+        <w:gridCol w:w="1430"/>
+        <w:gridCol w:w="1100"/>
+        <w:gridCol w:w="1320"/>
+      </w:tblGrid>
+      <w:tr>
+        <w:trPr>
+          <w:cnfStyle w:firstRow="1"/>
+        </w:trPr>
+        <w:tc>
+          <w:tcPr>
+            <w:tcBorders>
+              <w:bottom w:val="single"/>
+            </w:tcBorders>
+            <w:vAlign w:val="bottom"/>
+          </w:tcPr>
+          <w:p>
+            <w:pPr>
+              <w:pStyle w:val="Compact"/>
+              <w:jc w:val="center"/>
+            </w:pPr>
+            <w:r>
+              <w:t xml:space="preserve"> </w:t>
+            </w:r>
+          </w:p>
+        </w:tc>
+        <w:tc>
+          <w:tcPr>
+            <w:tcBorders>
+              <w:bottom w:val="single"/>
+            </w:tcBorders>
+            <w:vAlign w:val="bottom"/>
+          </w:tcPr>
+          <w:p>
+            <w:pPr>
+              <w:pStyle w:val="Compact"/>
+              <w:jc w:val="center"/>
+            </w:pPr>
+            <w:r>
+              <w:t xml:space="preserve">Estimate</w:t>
+            </w:r>
+          </w:p>
+        </w:tc>
+        <w:tc>
+          <w:tcPr>
+            <w:tcBorders>
+              <w:bottom w:val="single"/>
+            </w:tcBorders>
+            <w:vAlign w:val="bottom"/>
+          </w:tcPr>
+          <w:p>
+            <w:pPr>
+              <w:pStyle w:val="Compact"/>
+              <w:jc w:val="center"/>
+            </w:pPr>
+            <w:r>
+              <w:t xml:space="preserve">Std. Error</w:t>
+            </w:r>
+          </w:p>
+        </w:tc>
+        <w:tc>
+          <w:tcPr>
+            <w:tcBorders>
+              <w:bottom w:val="single"/>
+            </w:tcBorders>
+            <w:vAlign w:val="bottom"/>
+          </w:tcPr>
+          <w:p>
+            <w:pPr>
+              <w:pStyle w:val="Compact"/>
+              <w:jc w:val="center"/>
+            </w:pPr>
+            <w:r>
+              <w:t xml:space="preserve">t value</w:t>
+            </w:r>
+          </w:p>
+        </w:tc>
+        <w:tc>
+          <w:tcPr>
+            <w:tcBorders>
+              <w:bottom w:val="single"/>
+            </w:tcBorders>
+            <w:vAlign w:val="bottom"/>
+          </w:tcPr>
+          <w:p>
+            <w:pPr>
+              <w:pStyle w:val="Compact"/>
+              <w:jc w:val="center"/>
+            </w:pPr>
+            <w:r>
+              <w:t xml:space="preserve">Pr(&gt;|t|)</w:t>
+            </w:r>
+          </w:p>
+        </w:tc>
+      </w:tr>
+      <w:tr>
+        <w:tc>
+          <w:p>
+            <w:pPr>
+              <w:pStyle w:val="Compact"/>
+              <w:jc w:val="center"/>
+            </w:pPr>
+            <w:r>
+              <w:rPr>
+                <w:b/>
+              </w:rPr>
+              <w:t xml:space="preserve">(Intercept)</w:t>
+            </w:r>
+          </w:p>
+        </w:tc>
+        <w:tc>
+          <w:p>
+            <w:pPr>
+              <w:pStyle w:val="Compact"/>
+              <w:jc w:val="center"/>
+            </w:pPr>
+            <w:r>
+              <w:t xml:space="preserve">-0.5063</w:t>
+            </w:r>
+          </w:p>
+        </w:tc>
+        <w:tc>
+          <w:p>
+            <w:pPr>
+              <w:pStyle w:val="Compact"/>
+              <w:jc w:val="center"/>
+            </w:pPr>
+            <w:r>
+              <w:t xml:space="preserve">0.0811</w:t>
+            </w:r>
+          </w:p>
+        </w:tc>
+        <w:tc>
+          <w:p>
+            <w:pPr>
+              <w:pStyle w:val="Compact"/>
+              <w:jc w:val="center"/>
+            </w:pPr>
+            <w:r>
+              <w:t xml:space="preserve">-6.243</w:t>
+            </w:r>
+          </w:p>
+        </w:tc>
+        <w:tc>
+          <w:p>
+            <w:pPr>
+              <w:pStyle w:val="Compact"/>
+              <w:jc w:val="center"/>
+            </w:pPr>
+            <w:r>
+              <w:t xml:space="preserve">4.479e-10</w:t>
+            </w:r>
+          </w:p>
+        </w:tc>
+      </w:tr>
+      <w:tr>
+        <w:tc>
+          <w:p>
+            <w:pPr>
+              <w:pStyle w:val="Compact"/>
+              <w:jc w:val="center"/>
+            </w:pPr>
+            <w:r>
+              <w:rPr>
+                <w:b/>
+              </w:rPr>
+              <w:t xml:space="preserve">inc</w:t>
+            </w:r>
+          </w:p>
+        </w:tc>
+        <w:tc>
+          <w:p>
+            <w:pPr>
+              <w:pStyle w:val="Compact"/>
+              <w:jc w:val="center"/>
+            </w:pPr>
+            <w:r>
+              <w:t xml:space="preserve">0.01245</w:t>
+            </w:r>
+          </w:p>
+        </w:tc>
+        <w:tc>
+          <w:p>
+            <w:pPr>
+              <w:pStyle w:val="Compact"/>
+              <w:jc w:val="center"/>
+            </w:pPr>
+            <w:r>
+              <w:t xml:space="preserve">0.0005929</w:t>
+            </w:r>
+          </w:p>
+        </w:tc>
+        <w:tc>
+          <w:p>
+            <w:pPr>
+              <w:pStyle w:val="Compact"/>
+              <w:jc w:val="center"/>
+            </w:pPr>
+            <w:r>
+              <w:t xml:space="preserve">20.99</w:t>
+            </w:r>
+          </w:p>
+        </w:tc>
+        <w:tc>
+          <w:p>
+            <w:pPr>
+              <w:pStyle w:val="Compact"/>
+              <w:jc w:val="center"/>
+            </w:pPr>
+            <w:r>
+              <w:t xml:space="preserve">1.238e-95</w:t>
+            </w:r>
+          </w:p>
+        </w:tc>
+      </w:tr>
+      <w:tr>
+        <w:tc>
+          <w:p>
+            <w:pPr>
+              <w:pStyle w:val="Compact"/>
+              <w:jc w:val="center"/>
+            </w:pPr>
+            <w:r>
+              <w:rPr>
+                <w:b/>
+              </w:rPr>
+              <w:t xml:space="preserve">incsq</w:t>
+            </w:r>
+          </w:p>
+        </w:tc>
+        <w:tc>
+          <w:p>
+            <w:pPr>
+              <w:pStyle w:val="Compact"/>
+              <w:jc w:val="center"/>
+            </w:pPr>
+            <w:r>
+              <w:t xml:space="preserve">-6.165e-05</w:t>
+            </w:r>
+          </w:p>
+        </w:tc>
+        <w:tc>
+          <w:p>
+            <w:pPr>
+              <w:pStyle w:val="Compact"/>
+              <w:jc w:val="center"/>
+            </w:pPr>
+            <w:r>
+              <w:t xml:space="preserve">4.732e-06</w:t>
+            </w:r>
+          </w:p>
+        </w:tc>
+        <w:tc>
+          <w:p>
+            <w:pPr>
+              <w:pStyle w:val="Compact"/>
+              <w:jc w:val="center"/>
+            </w:pPr>
+            <w:r>
+              <w:t xml:space="preserve">-13.03</w:t>
+            </w:r>
+          </w:p>
+        </w:tc>
+        <w:tc>
+          <w:p>
+            <w:pPr>
+              <w:pStyle w:val="Compact"/>
+              <w:jc w:val="center"/>
+            </w:pPr>
+            <w:r>
+              <w:t xml:space="preserve">1.837e-38</w:t>
+            </w:r>
+          </w:p>
+        </w:tc>
+      </w:tr>
+      <w:tr>
+        <w:tc>
+          <w:p>
+            <w:pPr>
+              <w:pStyle w:val="Compact"/>
+              <w:jc w:val="center"/>
+            </w:pPr>
+            <w:r>
+              <w:rPr>
+                <w:b/>
+              </w:rPr>
+              <w:t xml:space="preserve">age</w:t>
+            </w:r>
+          </w:p>
+        </w:tc>
+        <w:tc>
+          <w:p>
+            <w:pPr>
+              <w:pStyle w:val="Compact"/>
+              <w:jc w:val="center"/>
+            </w:pPr>
+            <w:r>
+              <w:t xml:space="preserve">0.02651</w:t>
+            </w:r>
+          </w:p>
+        </w:tc>
+        <w:tc>
+          <w:p>
+            <w:pPr>
+              <w:pStyle w:val="Compact"/>
+              <w:jc w:val="center"/>
+            </w:pPr>
+            <w:r>
+              <w:t xml:space="preserve">0.003922</w:t>
+            </w:r>
+          </w:p>
+        </w:tc>
+        <w:tc>
+          <w:p>
+            <w:pPr>
+              <w:pStyle w:val="Compact"/>
+              <w:jc w:val="center"/>
+            </w:pPr>
+            <w:r>
+              <w:t xml:space="preserve">6.758</w:t>
+            </w:r>
+          </w:p>
+        </w:tc>
+        <w:tc>
+          <w:p>
+            <w:pPr>
+              <w:pStyle w:val="Compact"/>
+              <w:jc w:val="center"/>
+            </w:pPr>
+            <w:r>
+              <w:t xml:space="preserve">1.488e-11</w:t>
+            </w:r>
+          </w:p>
+        </w:tc>
+      </w:tr>
+      <w:tr>
+        <w:tc>
+          <w:p>
+            <w:pPr>
+              <w:pStyle w:val="Compact"/>
+              <w:jc w:val="center"/>
+            </w:pPr>
+            <w:r>
+              <w:rPr>
+                <w:b/>
+              </w:rPr>
+              <w:t xml:space="preserve">agesq</w:t>
+            </w:r>
+          </w:p>
+        </w:tc>
+        <w:tc>
+          <w:p>
+            <w:pPr>
+              <w:pStyle w:val="Compact"/>
+              <w:jc w:val="center"/>
+            </w:pPr>
+            <w:r>
+              <w:t xml:space="preserve">-0.0003053</w:t>
+            </w:r>
+          </w:p>
+        </w:tc>
+        <w:tc>
+          <w:p>
+            <w:pPr>
+              <w:pStyle w:val="Compact"/>
+              <w:jc w:val="center"/>
+            </w:pPr>
+            <w:r>
+              <w:t xml:space="preserve">4.501e-05</w:t>
+            </w:r>
+          </w:p>
+        </w:tc>
+        <w:tc>
+          <w:p>
+            <w:pPr>
+              <w:pStyle w:val="Compact"/>
+              <w:jc w:val="center"/>
+            </w:pPr>
+            <w:r>
+              <w:t xml:space="preserve">-6.782</w:t>
+            </w:r>
+          </w:p>
+        </w:tc>
+        <w:tc>
+          <w:p>
+            <w:pPr>
+              <w:pStyle w:val="Compact"/>
+              <w:jc w:val="center"/>
+            </w:pPr>
+            <w:r>
+              <w:t xml:space="preserve">1.257e-11</w:t>
+            </w:r>
+          </w:p>
+        </w:tc>
+      </w:tr>
+      <w:tr>
+        <w:tc>
+          <w:p>
+            <w:pPr>
+              <w:pStyle w:val="Compact"/>
+              <w:jc w:val="center"/>
+            </w:pPr>
+            <w:r>
+              <w:rPr>
+                <w:b/>
+              </w:rPr>
+              <w:t xml:space="preserve">male</w:t>
+            </w:r>
+          </w:p>
+        </w:tc>
+        <w:tc>
+          <w:p>
+            <w:pPr>
+              <w:pStyle w:val="Compact"/>
+              <w:jc w:val="center"/>
+            </w:pPr>
+            <w:r>
+              <w:t xml:space="preserve">-0.003533</w:t>
+            </w:r>
+          </w:p>
+        </w:tc>
+        <w:tc>
+          <w:p>
+            <w:pPr>
+              <w:pStyle w:val="Compact"/>
+              <w:jc w:val="center"/>
+            </w:pPr>
+            <w:r>
+              <w:t xml:space="preserve">0.01208</w:t>
+            </w:r>
+          </w:p>
+        </w:tc>
+        <w:tc>
+          <w:p>
+            <w:pPr>
+              <w:pStyle w:val="Compact"/>
+              <w:jc w:val="center"/>
+            </w:pPr>
+            <w:r>
+              <w:t xml:space="preserve">-0.2924</w:t>
+            </w:r>
+          </w:p>
+        </w:tc>
+        <w:tc>
+          <w:p>
+            <w:pPr>
+              <w:pStyle w:val="Compact"/>
+              <w:jc w:val="center"/>
+            </w:pPr>
+            <w:r>
+              <w:t xml:space="preserve">0.77</w:t>
+            </w:r>
+          </w:p>
+        </w:tc>
+      </w:tr>
+    </w:tbl>
+    <w:p>
+      <w:pPr>
+        <w:pStyle w:val="TableCaption"/>
+      </w:pPr>
+      <w:r>
+        <w:t xml:space="preserve">Fitting linear model: e401k ~ inc + incsq + age + agesq + male</w:t>
+      </w:r>
+    </w:p>
+    <w:tbl>
+      <w:tblPr>
+        <w:tblStyle w:val="Table"/>
+        <w:tblW w:type="pct" w:w="4444.444444444445"/>
+        <w:tblLook w:firstRow="1"/>
+        <w:tblCaption w:val="Fitting linear model: e401k ~ inc + incsq + age + agesq + male"/>
+      </w:tblPr>
+      <w:tblGrid>
+        <w:gridCol w:w="1650"/>
+        <w:gridCol w:w="2420"/>
+        <w:gridCol w:w="1100"/>
+        <w:gridCol w:w="1870"/>
+      </w:tblGrid>
+      <w:tr>
+        <w:trPr>
+          <w:cnfStyle w:firstRow="1"/>
+        </w:trPr>
+        <w:tc>
+          <w:tcPr>
+            <w:tcBorders>
+              <w:bottom w:val="single"/>
+            </w:tcBorders>
+            <w:vAlign w:val="bottom"/>
+          </w:tcPr>
+          <w:p>
+            <w:pPr>
+              <w:pStyle w:val="Compact"/>
+              <w:jc w:val="center"/>
+            </w:pPr>
+            <w:r>
+              <w:t xml:space="preserve">Observations</w:t>
+            </w:r>
+          </w:p>
+        </w:tc>
+        <w:tc>
+          <w:tcPr>
+            <w:tcBorders>
+              <w:bottom w:val="single"/>
+            </w:tcBorders>
+            <w:vAlign w:val="bottom"/>
+          </w:tcPr>
+          <w:p>
+            <w:pPr>
+              <w:pStyle w:val="Compact"/>
+              <w:jc w:val="center"/>
+            </w:pPr>
+            <w:r>
+              <w:t xml:space="preserve">Residual Std. Error</w:t>
+            </w:r>
+          </w:p>
+        </w:tc>
+        <w:tc>
+          <w:tcPr>
+            <w:tcBorders>
+              <w:bottom w:val="single"/>
+            </w:tcBorders>
+            <w:vAlign w:val="bottom"/>
+          </w:tcPr>
+          <w:p>
+            <w:pPr>
+              <w:pStyle w:val="Compact"/>
+              <w:jc w:val="center"/>
+            </w:pPr>
+            <m:oMath>
+              <m:sSup>
+                <m:e>
+                  <m:r>
+                    <m:t>R</m:t>
+                  </m:r>
+                </m:e>
+                <m:sup>
+                  <m:r>
+                    <m:t>2</m:t>
+                  </m:r>
+                </m:sup>
+              </m:sSup>
+            </m:oMath>
+          </w:p>
+        </w:tc>
+        <w:tc>
+          <w:tcPr>
+            <w:tcBorders>
+              <w:bottom w:val="single"/>
+            </w:tcBorders>
+            <w:vAlign w:val="bottom"/>
+          </w:tcPr>
+          <w:p>
+            <w:pPr>
+              <w:pStyle w:val="Compact"/>
+              <w:jc w:val="center"/>
+            </w:pPr>
+            <w:r>
+              <w:t xml:space="preserve">Adjusted</w:t>
+            </w:r>
+            <w:r>
+              <w:t xml:space="preserve"> </w:t>
+            </w:r>
+            <m:oMath>
+              <m:sSup>
+                <m:e>
+                  <m:r>
+                    <m:t>R</m:t>
+                  </m:r>
+                </m:e>
+                <m:sup>
+                  <m:r>
+                    <m:t>2</m:t>
+                  </m:r>
+                </m:sup>
+              </m:sSup>
+            </m:oMath>
+          </w:p>
+        </w:tc>
+      </w:tr>
+      <w:tr>
+        <w:tc>
+          <w:p>
+            <w:pPr>
+              <w:pStyle w:val="Compact"/>
+              <w:jc w:val="center"/>
+            </w:pPr>
+            <w:r>
+              <w:t xml:space="preserve">9275</w:t>
+            </w:r>
+          </w:p>
+        </w:tc>
+        <w:tc>
+          <w:p>
+            <w:pPr>
+              <w:pStyle w:val="Compact"/>
+              <w:jc w:val="center"/>
+            </w:pPr>
+            <w:r>
+              <w:t xml:space="preserve">0.4648</w:t>
+            </w:r>
+          </w:p>
+        </w:tc>
+        <w:tc>
+          <w:p>
+            <w:pPr>
+              <w:pStyle w:val="Compact"/>
+              <w:jc w:val="center"/>
+            </w:pPr>
+            <w:r>
+              <w:t xml:space="preserve">0.09428</w:t>
+            </w:r>
+          </w:p>
+        </w:tc>
+        <w:tc>
+          <w:p>
+            <w:pPr>
+              <w:pStyle w:val="Compact"/>
+              <w:jc w:val="center"/>
+            </w:pPr>
+            <w:r>
+              <w:t xml:space="preserve">0.09379</w:t>
+            </w:r>
+          </w:p>
+        </w:tc>
+      </w:tr>
+    </w:tbl>
+    <w:p>
+      <w:pPr>
+        <w:pStyle w:val="SourceCode"/>
+      </w:pPr>
+      <w:r>
+        <w:rPr>
+          <w:rStyle w:val="KeywordTok"/>
+        </w:rPr>
+        <w:t xml:space="preserve">coeftest</w:t>
+      </w:r>
+      <w:r>
+        <w:rPr>
+          <w:rStyle w:val="NormalTok"/>
+        </w:rPr>
+        <w:t xml:space="preserve">(ols8, </w:t>
+      </w:r>
+      <w:r>
+        <w:rPr>
+          <w:rStyle w:val="DataTypeTok"/>
+        </w:rPr>
+        <w:t xml:space="preserve">vcov=</w:t>
+      </w:r>
+      <w:r>
+        <w:rPr>
+          <w:rStyle w:val="KeywordTok"/>
+        </w:rPr>
+        <w:t xml:space="preserve">hccm</w:t>
+      </w:r>
+      <w:r>
+        <w:rPr>
+          <w:rStyle w:val="NormalTok"/>
+        </w:rPr>
+        <w:t xml:space="preserve">(ols8,</w:t>
+      </w:r>
+      <w:r>
+        <w:rPr>
+          <w:rStyle w:val="DataTypeTok"/>
+        </w:rPr>
+        <w:t xml:space="preserve">type=</w:t>
+      </w:r>
+      <w:r>
+        <w:rPr>
+          <w:rStyle w:val="StringTok"/>
+        </w:rPr>
+        <w:t xml:space="preserve">"hc0"</w:t>
+      </w:r>
+      <w:r>
+        <w:rPr>
+          <w:rStyle w:val="NormalTok"/>
+        </w:rPr>
+        <w:t xml:space="preserve">))</w:t>
+      </w:r>
+    </w:p>
+    <w:p>
+      <w:pPr>
+        <w:pStyle w:val="SourceCode"/>
+      </w:pPr>
+      <w:r>
+        <w:br/>
+      </w:r>
+      <w:r>
+        <w:rPr>
+          <w:rStyle w:val="VerbatimChar"/>
+        </w:rPr>
+        <w:t xml:space="preserve">t test of coefficients:</w:t>
+      </w:r>
+      <w:r>
+        <w:br/>
+      </w:r>
+      <w:r>
+        <w:br/>
+      </w:r>
+      <w:r>
+        <w:rPr>
+          <w:rStyle w:val="VerbatimChar"/>
+        </w:rPr>
+        <w:t xml:space="preserve">               Estimate  Std. Error  t value  Pr(&gt;|t|)    </w:t>
+      </w:r>
+      <w:r>
+        <w:br/>
+      </w:r>
+      <w:r>
+        <w:rPr>
+          <w:rStyle w:val="VerbatimChar"/>
+        </w:rPr>
+        <w:t xml:space="preserve">(Intercept) -5.0629e-01  7.8529e-02  -6.4472 1.196e-10 ***</w:t>
+      </w:r>
+      <w:r>
+        <w:br/>
+      </w:r>
+      <w:r>
+        <w:rPr>
+          <w:rStyle w:val="VerbatimChar"/>
+        </w:rPr>
+        <w:t xml:space="preserve">inc          1.2446e-02  6.0011e-04  20.7404 &lt; 2.2e-16 ***</w:t>
+      </w:r>
+      <w:r>
+        <w:br/>
+      </w:r>
+      <w:r>
+        <w:rPr>
+          <w:rStyle w:val="VerbatimChar"/>
+        </w:rPr>
+        <w:t xml:space="preserve">incsq       -6.1649e-05  5.0025e-06 -12.3235 &lt; 2.2e-16 ***</w:t>
+      </w:r>
+      <w:r>
+        <w:br/>
+      </w:r>
+      <w:r>
+        <w:rPr>
+          <w:rStyle w:val="VerbatimChar"/>
+        </w:rPr>
+        <w:t xml:space="preserve">age          2.6506e-02  3.8222e-03   6.9347 4.342e-12 ***</w:t>
+      </w:r>
+      <w:r>
+        <w:br/>
+      </w:r>
+      <w:r>
+        <w:rPr>
+          <w:rStyle w:val="VerbatimChar"/>
+        </w:rPr>
+        <w:t xml:space="preserve">agesq       -3.0527e-04  4.3739e-05  -6.9794 3.169e-12 ***</w:t>
+      </w:r>
+      <w:r>
+        <w:br/>
+      </w:r>
+      <w:r>
+        <w:rPr>
+          <w:rStyle w:val="VerbatimChar"/>
+        </w:rPr>
+        <w:t xml:space="preserve">male        -3.5328e-03  1.2049e-02  -0.2932    0.7694    </w:t>
+      </w:r>
+      <w:r>
+        <w:br/>
+      </w:r>
+      <w:r>
+        <w:rPr>
+          <w:rStyle w:val="VerbatimChar"/>
+        </w:rPr>
+        <w:t xml:space="preserve">---</w:t>
+      </w:r>
+      <w:r>
+        <w:br/>
+      </w:r>
+      <w:r>
+        <w:rPr>
+          <w:rStyle w:val="VerbatimChar"/>
+        </w:rPr>
+        <w:t xml:space="preserve">Signif. codes:  0 '***' 0.001 '**' 0.01 '*' 0.05 '.' 0.1 ' ' 1</w:t>
+      </w:r>
+    </w:p>
+    <w:p>
+      <w:pPr>
+        <w:pStyle w:val="FirstParagraph"/>
+      </w:pPr>
+      <w:r>
+        <w:t xml:space="preserve">Looking at our standard errors from both, the difference is small and such, the difference is not statistically important.</w:t>
+      </w:r>
     </w:p>
     <w:p>
       <w:pPr>
@@ -2368,8 +7408,150 @@
       </w:pPr>
     </w:lvl>
   </w:abstractNum>
+  <w:abstractNum w:abstractNumId="99414">
+    <w:nsid w:val="ea454b4c"/>
+    <w:multiLevelType w:val="multilevel"/>
+    <w:lvl w:ilvl="0">
+      <w:start w:val="4"/>
+      <w:numFmt w:val="decimal"/>
+      <w:lvlText w:val="%1."/>
+      <w:lvlJc w:val="left"/>
+      <w:pPr>
+        <w:tabs>
+          <w:tab w:val="num" w:pos="0"/>
+        </w:tabs>
+        <w:ind w:left="480" w:hanging="480"/>
+      </w:pPr>
+    </w:lvl>
+    <w:lvl w:ilvl="1">
+      <w:start w:val="4"/>
+      <w:numFmt w:val="decimal"/>
+      <w:lvlText w:val="%2."/>
+      <w:lvlJc w:val="left"/>
+      <w:pPr>
+        <w:tabs>
+          <w:tab w:val="num" w:pos="720"/>
+        </w:tabs>
+        <w:ind w:left="1200" w:hanging="480"/>
+      </w:pPr>
+    </w:lvl>
+    <w:lvl w:ilvl="2">
+      <w:start w:val="4"/>
+      <w:numFmt w:val="decimal"/>
+      <w:lvlText w:val="%3."/>
+      <w:lvlJc w:val="left"/>
+      <w:pPr>
+        <w:tabs>
+          <w:tab w:val="num" w:pos="1440"/>
+        </w:tabs>
+        <w:ind w:left="1920" w:hanging="480"/>
+      </w:pPr>
+    </w:lvl>
+    <w:lvl w:ilvl="3">
+      <w:start w:val="4"/>
+      <w:numFmt w:val="decimal"/>
+      <w:lvlText w:val="%4."/>
+      <w:lvlJc w:val="left"/>
+      <w:pPr>
+        <w:tabs>
+          <w:tab w:val="num" w:pos="2160"/>
+        </w:tabs>
+        <w:ind w:left="2640" w:hanging="480"/>
+      </w:pPr>
+    </w:lvl>
+    <w:lvl w:ilvl="4">
+      <w:start w:val="4"/>
+      <w:numFmt w:val="decimal"/>
+      <w:lvlText w:val="%5."/>
+      <w:lvlJc w:val="left"/>
+      <w:pPr>
+        <w:tabs>
+          <w:tab w:val="num" w:pos="2880"/>
+        </w:tabs>
+        <w:ind w:left="3360" w:hanging="480"/>
+      </w:pPr>
+    </w:lvl>
+    <w:lvl w:ilvl="5">
+      <w:start w:val="4"/>
+      <w:numFmt w:val="decimal"/>
+      <w:lvlText w:val="%6."/>
+      <w:lvlJc w:val="left"/>
+      <w:pPr>
+        <w:tabs>
+          <w:tab w:val="num" w:pos="3600"/>
+        </w:tabs>
+        <w:ind w:left="4080" w:hanging="480"/>
+      </w:pPr>
+    </w:lvl>
+    <w:lvl w:ilvl="6">
+      <w:start w:val="4"/>
+      <w:numFmt w:val="decimal"/>
+      <w:lvlText w:val="%7."/>
+      <w:lvlJc w:val="left"/>
+      <w:pPr>
+        <w:tabs>
+          <w:tab w:val="num" w:pos="4320"/>
+        </w:tabs>
+        <w:ind w:left="4800" w:hanging="480"/>
+      </w:pPr>
+    </w:lvl>
+    <w:lvl w:ilvl="7">
+      <w:start w:val="4"/>
+      <w:numFmt w:val="decimal"/>
+      <w:lvlText w:val="%8."/>
+      <w:lvlJc w:val="left"/>
+      <w:pPr>
+        <w:tabs>
+          <w:tab w:val="num" w:pos="5040"/>
+        </w:tabs>
+        <w:ind w:left="5520" w:hanging="480"/>
+      </w:pPr>
+    </w:lvl>
+    <w:lvl w:ilvl="8">
+      <w:start w:val="4"/>
+      <w:numFmt w:val="decimal"/>
+      <w:lvlText w:val="%9."/>
+      <w:lvlJc w:val="left"/>
+      <w:pPr>
+        <w:tabs>
+          <w:tab w:val="num" w:pos="5760"/>
+        </w:tabs>
+        <w:ind w:left="6240" w:hanging="480"/>
+      </w:pPr>
+    </w:lvl>
+  </w:abstractNum>
   <w:num w:numId="1000">
     <w:abstractNumId w:val="990"/>
+  </w:num>
+  <w:num w:numId="1001">
+    <w:abstractNumId w:val="99414"/>
+    <w:lvlOverride w:ilvl="0">
+      <w:startOverride w:val="4"/>
+    </w:lvlOverride>
+    <w:lvlOverride w:ilvl="1">
+      <w:startOverride w:val="4"/>
+    </w:lvlOverride>
+    <w:lvlOverride w:ilvl="2">
+      <w:startOverride w:val="4"/>
+    </w:lvlOverride>
+    <w:lvlOverride w:ilvl="3">
+      <w:startOverride w:val="4"/>
+    </w:lvlOverride>
+    <w:lvlOverride w:ilvl="4">
+      <w:startOverride w:val="4"/>
+    </w:lvlOverride>
+    <w:lvlOverride w:ilvl="5">
+      <w:startOverride w:val="4"/>
+    </w:lvlOverride>
+    <w:lvlOverride w:ilvl="6">
+      <w:startOverride w:val="4"/>
+    </w:lvlOverride>
+    <w:lvlOverride w:ilvl="7">
+      <w:startOverride w:val="4"/>
+    </w:lvlOverride>
+    <w:lvlOverride w:ilvl="8">
+      <w:startOverride w:val="4"/>
+    </w:lvlOverride>
   </w:num>
 </w:numbering>
 </file>
